--- a/Dokumentáció/Felhasználói.docx
+++ b/Dokumentáció/Felhasználói.docx
@@ -30,6 +30,7 @@
           <w:szCs w:val="36"/>
         </w:rPr>
       </w:r>
+      <w:r/>
     </w:p>
     <w:p>
       <w:pPr>
@@ -60,6 +61,7 @@
           <w:szCs w:val="28"/>
         </w:rPr>
       </w:r>
+      <w:r/>
     </w:p>
     <w:p>
       <w:pPr>
@@ -80,7 +82,37 @@
           <w:szCs w:val="28"/>
           <w:highlight w:val="none"/>
         </w:rPr>
-        <w:t xml:space="preserve">Ha az első kettő opció bármelyikét választják, akkor a tábla kirajzolódása után léphet is a soron következő. Ilyenkor ki kell választania egy bábut, amelyet úgy tehet meg, hogy beírja a terület koordinátáit, amin tartózkodik (pl.: a 1, az ‘a’ oszlop 1-es sora). Amennyiben a beírt koordináta nem a pályára esik vagy nem tartózkodik rajta olyan bábu, amivel léphet, azt jelezni fogja a program és választhat egy újat. Ha kiválasztotta a kívánt karaktert, még megváltoztathatja azt a ‘P’ betű lenyomásával, ha nem szeretné megváltoztatni, akkor a kirajzolt területek közül választhat, hogy hova szeretne lépni. Ha nem egy megfelelő területet választ, azt jelzi a program és újat választhat. Lépés visszavonás, ahogy a rendes sakkban, itt sincsen. Miután a lépés lezajlott a tábla megfordul és a másik ember jön.</w:t>
+        <w:t xml:space="preserve">Ha az első kettő opció bármelyikét válasz</w:t>
+      </w:r>
+      <w:r>
+        <w:rPr>
+          <w:b w:val="0"/>
+          <w:bCs w:val="0"/>
+          <w:sz w:val="28"/>
+          <w:szCs w:val="28"/>
+          <w:highlight w:val="none"/>
+        </w:rPr>
+        <w:t xml:space="preserve">tják, akkor a tábla kirajzolódása után léphet is a soron következő. Ilyenkor ki kell választania egy bábut, amelyet úgy tehet meg, hogy beírja a terület koordinátáit, amin tartózkodik (pl.: a 1, az ‘a’ oszlop 1-es sora). Amennyiben a beírt koordináta nem a</w:t>
+      </w:r>
+      <w:r>
+        <w:rPr>
+          <w:b w:val="0"/>
+          <w:bCs w:val="0"/>
+          <w:sz w:val="28"/>
+          <w:szCs w:val="28"/>
+          <w:highlight w:val="none"/>
+        </w:rPr>
+        <w:t xml:space="preserve"> pályára esik vagy nem tartózkodik rajta olyan bábu, amivel léphet, azt jelezni fogja a program és választhat egy újat. Ha kiválasztotta a kívánt karaktert, még megváltoztathatja azt a ‘P’ betű lenyomásával, ha nem szeretné megváltoztatni, akkor a kirajzol</w:t>
+      </w:r>
+      <w:r>
+        <w:rPr>
+          <w:b w:val="0"/>
+          <w:bCs w:val="0"/>
+          <w:sz w:val="28"/>
+          <w:szCs w:val="28"/>
+          <w:highlight w:val="none"/>
+        </w:rPr>
+        <w:t xml:space="preserve">t területek közül választhat, hogy hova szeretne lépni. Ha nem egy megfelelő területet választ, azt jelzi a program és újat választhat. Lépés visszavonás, ahogy a rendes sakkban, itt sincsen. Miután a lépés lezajlott a tábla megfordul és a másik ember jön.</w:t>
       </w:r>
       <w:r>
         <w:rPr>
@@ -91,6 +123,7 @@
           <w:highlight w:val="none"/>
         </w:rPr>
       </w:r>
+      <w:r/>
     </w:p>
     <w:p>
       <w:pPr>
@@ -111,7 +144,17 @@
           <w:szCs w:val="28"/>
           <w:highlight w:val="none"/>
         </w:rPr>
-        <w:t xml:space="preserve">Minden lépés, ami a sakk szabályainak megfelel, az lehetséges. Ilyen például az En Passaint, sáncolás, dupla paraszt lépés, illetve a promóció is. Amennyiben promótálni szeretné valamelyik játékos egy gyalogját, az ellenfél alapvonalára való bevivés után feldobódik a lehetőség, ilyenkor a bábuknak megfelelő betű lenyomásával tudják kiválasztani, hogy milyen bábuként él majd tovább.</w:t>
+        <w:t xml:space="preserve">Minden lépés, ami a sakk szabályainak megfelel, az lehetséges. Ilyen például az En Passaint, sáncolás, dupla paraszt lépés, ille</w:t>
+      </w:r>
+      <w:r>
+        <w:rPr>
+          <w:b w:val="0"/>
+          <w:bCs w:val="0"/>
+          <w:sz w:val="28"/>
+          <w:szCs w:val="28"/>
+          <w:highlight w:val="none"/>
+        </w:rPr>
+        <w:t xml:space="preserve">tve a promóció is. Amennyiben promótálni szeretné valamelyik játékos egy gyalogját, az ellenfél alapvonalára való bevivés után feldobódik a lehetőség, ilyenkor a bábuknak megfelelő betű lenyomásával tudják kiválasztani, hogy milyen bábuként él majd tovább.</w:t>
       </w:r>
       <w:r>
         <w:rPr>
@@ -122,15 +165,7 @@
           <w:highlight w:val="none"/>
         </w:rPr>
       </w:r>
-      <w:r>
-        <w:rPr>
-          <w:b w:val="0"/>
-          <w:bCs w:val="0"/>
-          <w:sz w:val="28"/>
-          <w:szCs w:val="28"/>
-          <w:highlight w:val="none"/>
-        </w:rPr>
-      </w:r>
+      <w:r/>
     </w:p>
     <w:p>
       <w:pPr>
@@ -151,7 +186,17 @@
           <w:szCs w:val="28"/>
           <w:highlight w:val="none"/>
         </w:rPr>
-        <w:t xml:space="preserve">A játéknak több kimenetele is lehet. Ha valamelyik játékos mattot ad a másiknak, akkor a menetnek vége és a mattot adó játékos nyer. Ha olyan helyzet alakulna ki, hogy bármelyik fél nem tud lépni, de nincsen sakkban, akkor döntetlennel zárul. A játékosok bármely bábu választás előtt feladhatják a játékot (‘L’ betű), döntetlent ajánlhatnak fel (‘S’ betű), illetve kiléphetnek (‘Q’ betű), ilyenkor a játék elmentődik és később lehet folytatni ugyanonnan.</w:t>
+        <w:t xml:space="preserve">A játéknak több kimenetele is lehet. Ha valamelyik játékos mattot ad a másiknak, akkor a menetnek vége és a mattot adó játékos nyer. Ha olyan helyzet alakulna ki, hogy bármelyik fél nem tud lépni, d</w:t>
+      </w:r>
+      <w:r>
+        <w:rPr>
+          <w:b w:val="0"/>
+          <w:bCs w:val="0"/>
+          <w:sz w:val="28"/>
+          <w:szCs w:val="28"/>
+          <w:highlight w:val="none"/>
+        </w:rPr>
+        <w:t xml:space="preserve">e nincsen sakkban, akkor döntetlennel zárul. A játékosok bármely bábu választás előtt feladhatják a játékot (‘L’ betű), döntetlent ajánlhatnak fel (‘S’ betű), illetve kiléphetnek (‘Q’ betű), ilyenkor a játék elmentődik és később lehet folytatni ugyanonnan.</w:t>
       </w:r>
       <w:r>
         <w:rPr>
@@ -162,6 +207,7 @@
           <w:highlight w:val="none"/>
         </w:rPr>
       </w:r>
+      <w:r/>
     </w:p>
     <w:p>
       <w:pPr>
@@ -193,6 +239,7 @@
           <w:highlight w:val="none"/>
         </w:rPr>
       </w:r>
+      <w:r/>
     </w:p>
     <w:sectPr>
       <w:footnotePr/>
@@ -214,7 +261,6 @@
       <w:pPr>
         <w:spacing w:after="0" w:line="240" w:lineRule="auto"/>
       </w:pPr>
-      <w:r/>
       <w:r>
         <w:separator/>
       </w:r>
@@ -226,7 +272,6 @@
       <w:pPr>
         <w:spacing w:after="0" w:line="240" w:lineRule="auto"/>
       </w:pPr>
-      <w:r/>
       <w:r>
         <w:continuationSeparator/>
       </w:r>
@@ -243,7 +288,6 @@
       <w:pPr>
         <w:spacing w:after="0" w:line="240" w:lineRule="auto"/>
       </w:pPr>
-      <w:r/>
       <w:r>
         <w:separator/>
       </w:r>
@@ -255,7 +299,6 @@
       <w:pPr>
         <w:spacing w:after="0" w:line="240" w:lineRule="auto"/>
       </w:pPr>
-      <w:r/>
       <w:r>
         <w:continuationSeparator/>
       </w:r>
@@ -421,11 +464,11 @@
     <w:lsdException w:name="Bibliography" w:uiPriority="37"/>
     <w:lsdException w:name="TOC Heading" w:uiPriority="39" w:qFormat="1"/>
   </w:latentStyles>
-  <w:style w:type="paragraph" w:styleId="12">
+  <w:style w:type="paragraph" w:styleId="634">
     <w:name w:val="Heading 1"/>
-    <w:basedOn w:val="598"/>
-    <w:next w:val="598"/>
-    <w:link w:val="13"/>
+    <w:basedOn w:val="810"/>
+    <w:next w:val="810"/>
+    <w:link w:val="635"/>
     <w:uiPriority w:val="9"/>
     <w:qFormat/>
     <w:pPr>
@@ -440,10 +483,9 @@
       <w:szCs w:val="40"/>
     </w:rPr>
   </w:style>
-  <w:style w:type="character" w:styleId="13">
+  <w:style w:type="character" w:styleId="635">
     <w:name w:val="Heading 1 Char"/>
-    <w:basedOn w:val="10"/>
-    <w:link w:val="12"/>
+    <w:link w:val="634"/>
     <w:uiPriority w:val="9"/>
     <w:rPr>
       <w:rFonts w:ascii="Arial" w:hAnsi="Arial" w:eastAsia="Arial" w:cs="Arial"/>
@@ -451,11 +493,11 @@
       <w:szCs w:val="40"/>
     </w:rPr>
   </w:style>
-  <w:style w:type="paragraph" w:styleId="14">
+  <w:style w:type="paragraph" w:styleId="636">
     <w:name w:val="Heading 2"/>
-    <w:basedOn w:val="598"/>
-    <w:next w:val="598"/>
-    <w:link w:val="15"/>
+    <w:basedOn w:val="810"/>
+    <w:next w:val="810"/>
+    <w:link w:val="637"/>
     <w:uiPriority w:val="9"/>
     <w:unhideWhenUsed/>
     <w:qFormat/>
@@ -470,21 +512,20 @@
       <w:sz w:val="34"/>
     </w:rPr>
   </w:style>
-  <w:style w:type="character" w:styleId="15">
+  <w:style w:type="character" w:styleId="637">
     <w:name w:val="Heading 2 Char"/>
-    <w:basedOn w:val="10"/>
-    <w:link w:val="14"/>
+    <w:link w:val="636"/>
     <w:uiPriority w:val="9"/>
     <w:rPr>
       <w:rFonts w:ascii="Arial" w:hAnsi="Arial" w:eastAsia="Arial" w:cs="Arial"/>
       <w:sz w:val="34"/>
     </w:rPr>
   </w:style>
-  <w:style w:type="paragraph" w:styleId="16">
+  <w:style w:type="paragraph" w:styleId="638">
     <w:name w:val="Heading 3"/>
-    <w:basedOn w:val="598"/>
-    <w:next w:val="598"/>
-    <w:link w:val="17"/>
+    <w:basedOn w:val="810"/>
+    <w:next w:val="810"/>
+    <w:link w:val="639"/>
     <w:uiPriority w:val="9"/>
     <w:unhideWhenUsed/>
     <w:qFormat/>
@@ -500,10 +541,9 @@
       <w:szCs w:val="30"/>
     </w:rPr>
   </w:style>
-  <w:style w:type="character" w:styleId="17">
+  <w:style w:type="character" w:styleId="639">
     <w:name w:val="Heading 3 Char"/>
-    <w:basedOn w:val="10"/>
-    <w:link w:val="16"/>
+    <w:link w:val="638"/>
     <w:uiPriority w:val="9"/>
     <w:rPr>
       <w:rFonts w:ascii="Arial" w:hAnsi="Arial" w:eastAsia="Arial" w:cs="Arial"/>
@@ -511,11 +551,11 @@
       <w:szCs w:val="30"/>
     </w:rPr>
   </w:style>
-  <w:style w:type="paragraph" w:styleId="18">
+  <w:style w:type="paragraph" w:styleId="640">
     <w:name w:val="Heading 4"/>
-    <w:basedOn w:val="598"/>
-    <w:next w:val="598"/>
-    <w:link w:val="19"/>
+    <w:basedOn w:val="810"/>
+    <w:next w:val="810"/>
+    <w:link w:val="641"/>
     <w:uiPriority w:val="9"/>
     <w:unhideWhenUsed/>
     <w:qFormat/>
@@ -533,10 +573,9 @@
       <w:szCs w:val="26"/>
     </w:rPr>
   </w:style>
-  <w:style w:type="character" w:styleId="19">
+  <w:style w:type="character" w:styleId="641">
     <w:name w:val="Heading 4 Char"/>
-    <w:basedOn w:val="10"/>
-    <w:link w:val="18"/>
+    <w:link w:val="640"/>
     <w:uiPriority w:val="9"/>
     <w:rPr>
       <w:rFonts w:ascii="Arial" w:hAnsi="Arial" w:eastAsia="Arial" w:cs="Arial"/>
@@ -546,11 +585,11 @@
       <w:szCs w:val="26"/>
     </w:rPr>
   </w:style>
-  <w:style w:type="paragraph" w:styleId="20">
+  <w:style w:type="paragraph" w:styleId="642">
     <w:name w:val="Heading 5"/>
-    <w:basedOn w:val="598"/>
-    <w:next w:val="598"/>
-    <w:link w:val="21"/>
+    <w:basedOn w:val="810"/>
+    <w:next w:val="810"/>
+    <w:link w:val="643"/>
     <w:uiPriority w:val="9"/>
     <w:unhideWhenUsed/>
     <w:qFormat/>
@@ -568,10 +607,9 @@
       <w:szCs w:val="24"/>
     </w:rPr>
   </w:style>
-  <w:style w:type="character" w:styleId="21">
+  <w:style w:type="character" w:styleId="643">
     <w:name w:val="Heading 5 Char"/>
-    <w:basedOn w:val="10"/>
-    <w:link w:val="20"/>
+    <w:link w:val="642"/>
     <w:uiPriority w:val="9"/>
     <w:rPr>
       <w:rFonts w:ascii="Arial" w:hAnsi="Arial" w:eastAsia="Arial" w:cs="Arial"/>
@@ -581,11 +619,11 @@
       <w:szCs w:val="24"/>
     </w:rPr>
   </w:style>
-  <w:style w:type="paragraph" w:styleId="22">
+  <w:style w:type="paragraph" w:styleId="644">
     <w:name w:val="Heading 6"/>
-    <w:basedOn w:val="598"/>
-    <w:next w:val="598"/>
-    <w:link w:val="23"/>
+    <w:basedOn w:val="810"/>
+    <w:next w:val="810"/>
+    <w:link w:val="645"/>
     <w:uiPriority w:val="9"/>
     <w:unhideWhenUsed/>
     <w:qFormat/>
@@ -603,10 +641,9 @@
       <w:szCs w:val="22"/>
     </w:rPr>
   </w:style>
-  <w:style w:type="character" w:styleId="23">
+  <w:style w:type="character" w:styleId="645">
     <w:name w:val="Heading 6 Char"/>
-    <w:basedOn w:val="10"/>
-    <w:link w:val="22"/>
+    <w:link w:val="644"/>
     <w:uiPriority w:val="9"/>
     <w:rPr>
       <w:rFonts w:ascii="Arial" w:hAnsi="Arial" w:eastAsia="Arial" w:cs="Arial"/>
@@ -616,11 +653,11 @@
       <w:szCs w:val="22"/>
     </w:rPr>
   </w:style>
-  <w:style w:type="paragraph" w:styleId="24">
+  <w:style w:type="paragraph" w:styleId="646">
     <w:name w:val="Heading 7"/>
-    <w:basedOn w:val="598"/>
-    <w:next w:val="598"/>
-    <w:link w:val="25"/>
+    <w:basedOn w:val="810"/>
+    <w:next w:val="810"/>
+    <w:link w:val="647"/>
     <w:uiPriority w:val="9"/>
     <w:unhideWhenUsed/>
     <w:qFormat/>
@@ -640,10 +677,9 @@
       <w:szCs w:val="22"/>
     </w:rPr>
   </w:style>
-  <w:style w:type="character" w:styleId="25">
+  <w:style w:type="character" w:styleId="647">
     <w:name w:val="Heading 7 Char"/>
-    <w:basedOn w:val="10"/>
-    <w:link w:val="24"/>
+    <w:link w:val="646"/>
     <w:uiPriority w:val="9"/>
     <w:rPr>
       <w:rFonts w:ascii="Arial" w:hAnsi="Arial" w:eastAsia="Arial" w:cs="Arial"/>
@@ -655,11 +691,11 @@
       <w:szCs w:val="22"/>
     </w:rPr>
   </w:style>
-  <w:style w:type="paragraph" w:styleId="26">
+  <w:style w:type="paragraph" w:styleId="648">
     <w:name w:val="Heading 8"/>
-    <w:basedOn w:val="598"/>
-    <w:next w:val="598"/>
-    <w:link w:val="27"/>
+    <w:basedOn w:val="810"/>
+    <w:next w:val="810"/>
+    <w:link w:val="649"/>
     <w:uiPriority w:val="9"/>
     <w:unhideWhenUsed/>
     <w:qFormat/>
@@ -677,10 +713,9 @@
       <w:szCs w:val="22"/>
     </w:rPr>
   </w:style>
-  <w:style w:type="character" w:styleId="27">
+  <w:style w:type="character" w:styleId="649">
     <w:name w:val="Heading 8 Char"/>
-    <w:basedOn w:val="10"/>
-    <w:link w:val="26"/>
+    <w:link w:val="648"/>
     <w:uiPriority w:val="9"/>
     <w:rPr>
       <w:rFonts w:ascii="Arial" w:hAnsi="Arial" w:eastAsia="Arial" w:cs="Arial"/>
@@ -690,11 +725,11 @@
       <w:szCs w:val="22"/>
     </w:rPr>
   </w:style>
-  <w:style w:type="paragraph" w:styleId="28">
+  <w:style w:type="paragraph" w:styleId="650">
     <w:name w:val="Heading 9"/>
-    <w:basedOn w:val="598"/>
-    <w:next w:val="598"/>
-    <w:link w:val="29"/>
+    <w:basedOn w:val="810"/>
+    <w:next w:val="810"/>
+    <w:link w:val="651"/>
     <w:uiPriority w:val="9"/>
     <w:unhideWhenUsed/>
     <w:qFormat/>
@@ -712,10 +747,9 @@
       <w:szCs w:val="21"/>
     </w:rPr>
   </w:style>
-  <w:style w:type="character" w:styleId="29">
+  <w:style w:type="character" w:styleId="651">
     <w:name w:val="Heading 9 Char"/>
-    <w:basedOn w:val="10"/>
-    <w:link w:val="28"/>
+    <w:link w:val="650"/>
     <w:uiPriority w:val="9"/>
     <w:rPr>
       <w:rFonts w:ascii="Arial" w:hAnsi="Arial" w:eastAsia="Arial" w:cs="Arial"/>
@@ -725,11 +759,11 @@
       <w:szCs w:val="21"/>
     </w:rPr>
   </w:style>
-  <w:style w:type="paragraph" w:styleId="33">
+  <w:style w:type="paragraph" w:styleId="652">
     <w:name w:val="Title"/>
-    <w:basedOn w:val="598"/>
-    <w:next w:val="598"/>
-    <w:link w:val="34"/>
+    <w:basedOn w:val="810"/>
+    <w:next w:val="810"/>
+    <w:link w:val="653"/>
     <w:uiPriority w:val="10"/>
     <w:qFormat/>
     <w:pPr>
@@ -741,21 +775,20 @@
       <w:szCs w:val="48"/>
     </w:rPr>
   </w:style>
-  <w:style w:type="character" w:styleId="34">
+  <w:style w:type="character" w:styleId="653">
     <w:name w:val="Title Char"/>
-    <w:basedOn w:val="10"/>
-    <w:link w:val="33"/>
+    <w:link w:val="652"/>
     <w:uiPriority w:val="10"/>
     <w:rPr>
       <w:sz w:val="48"/>
       <w:szCs w:val="48"/>
     </w:rPr>
   </w:style>
-  <w:style w:type="paragraph" w:styleId="35">
+  <w:style w:type="paragraph" w:styleId="654">
     <w:name w:val="Subtitle"/>
-    <w:basedOn w:val="598"/>
-    <w:next w:val="598"/>
-    <w:link w:val="36"/>
+    <w:basedOn w:val="810"/>
+    <w:next w:val="810"/>
+    <w:link w:val="655"/>
     <w:uiPriority w:val="11"/>
     <w:qFormat/>
     <w:pPr>
@@ -766,21 +799,20 @@
       <w:szCs w:val="24"/>
     </w:rPr>
   </w:style>
-  <w:style w:type="character" w:styleId="36">
+  <w:style w:type="character" w:styleId="655">
     <w:name w:val="Subtitle Char"/>
-    <w:basedOn w:val="10"/>
-    <w:link w:val="35"/>
+    <w:link w:val="654"/>
     <w:uiPriority w:val="11"/>
     <w:rPr>
       <w:sz w:val="24"/>
       <w:szCs w:val="24"/>
     </w:rPr>
   </w:style>
-  <w:style w:type="paragraph" w:styleId="37">
+  <w:style w:type="paragraph" w:styleId="656">
     <w:name w:val="Quote"/>
-    <w:basedOn w:val="598"/>
-    <w:next w:val="598"/>
-    <w:link w:val="38"/>
+    <w:basedOn w:val="810"/>
+    <w:next w:val="810"/>
+    <w:link w:val="657"/>
     <w:uiPriority w:val="29"/>
     <w:qFormat/>
     <w:pPr>
@@ -790,19 +822,19 @@
       <w:i/>
     </w:rPr>
   </w:style>
-  <w:style w:type="character" w:styleId="38">
+  <w:style w:type="character" w:styleId="657">
     <w:name w:val="Quote Char"/>
-    <w:link w:val="37"/>
+    <w:link w:val="656"/>
     <w:uiPriority w:val="29"/>
     <w:rPr>
       <w:i/>
     </w:rPr>
   </w:style>
-  <w:style w:type="paragraph" w:styleId="39">
+  <w:style w:type="paragraph" w:styleId="658">
     <w:name w:val="Intense Quote"/>
-    <w:basedOn w:val="598"/>
-    <w:next w:val="598"/>
-    <w:link w:val="40"/>
+    <w:basedOn w:val="810"/>
+    <w:next w:val="810"/>
+    <w:link w:val="659"/>
     <w:uiPriority w:val="30"/>
     <w:qFormat/>
     <w:pPr>
@@ -820,18 +852,18 @@
       <w:i/>
     </w:rPr>
   </w:style>
-  <w:style w:type="character" w:styleId="40">
+  <w:style w:type="character" w:styleId="659">
     <w:name w:val="Intense Quote Char"/>
-    <w:link w:val="39"/>
+    <w:link w:val="658"/>
     <w:uiPriority w:val="30"/>
     <w:rPr>
       <w:i/>
     </w:rPr>
   </w:style>
-  <w:style w:type="paragraph" w:styleId="41">
+  <w:style w:type="paragraph" w:styleId="660">
     <w:name w:val="Header"/>
-    <w:basedOn w:val="598"/>
-    <w:link w:val="42"/>
+    <w:basedOn w:val="810"/>
+    <w:link w:val="661"/>
     <w:uiPriority w:val="99"/>
     <w:unhideWhenUsed/>
     <w:pPr>
@@ -842,16 +874,15 @@
       </w:tabs>
     </w:pPr>
   </w:style>
-  <w:style w:type="character" w:styleId="42">
+  <w:style w:type="character" w:styleId="661">
     <w:name w:val="Header Char"/>
-    <w:basedOn w:val="10"/>
-    <w:link w:val="41"/>
-    <w:uiPriority w:val="99"/>
-  </w:style>
-  <w:style w:type="paragraph" w:styleId="43">
+    <w:link w:val="660"/>
+    <w:uiPriority w:val="99"/>
+  </w:style>
+  <w:style w:type="paragraph" w:styleId="662">
     <w:name w:val="Footer"/>
-    <w:basedOn w:val="598"/>
-    <w:link w:val="46"/>
+    <w:basedOn w:val="810"/>
+    <w:link w:val="665"/>
     <w:uiPriority w:val="99"/>
     <w:unhideWhenUsed/>
     <w:pPr>
@@ -862,16 +893,15 @@
       </w:tabs>
     </w:pPr>
   </w:style>
-  <w:style w:type="character" w:styleId="44">
+  <w:style w:type="character" w:styleId="663">
     <w:name w:val="Footer Char"/>
-    <w:basedOn w:val="10"/>
-    <w:link w:val="43"/>
-    <w:uiPriority w:val="99"/>
-  </w:style>
-  <w:style w:type="paragraph" w:styleId="45">
+    <w:link w:val="662"/>
+    <w:uiPriority w:val="99"/>
+  </w:style>
+  <w:style w:type="paragraph" w:styleId="664">
     <w:name w:val="Caption"/>
-    <w:basedOn w:val="598"/>
-    <w:next w:val="598"/>
+    <w:basedOn w:val="810"/>
+    <w:next w:val="810"/>
     <w:uiPriority w:val="35"/>
     <w:semiHidden/>
     <w:unhideWhenUsed/>
@@ -887,15 +917,15 @@
       <w:szCs w:val="18"/>
     </w:rPr>
   </w:style>
-  <w:style w:type="character" w:styleId="46">
+  <w:style w:type="character" w:styleId="665">
     <w:name w:val="Caption Char"/>
-    <w:basedOn w:val="45"/>
-    <w:link w:val="43"/>
-    <w:uiPriority w:val="99"/>
-  </w:style>
-  <w:style w:type="table" w:styleId="47">
+    <w:basedOn w:val="664"/>
+    <w:link w:val="662"/>
+    <w:uiPriority w:val="99"/>
+  </w:style>
+  <w:style w:type="table" w:styleId="666">
     <w:name w:val="Table Grid"/>
-    <w:basedOn w:val="599"/>
+    <w:basedOn w:val="811"/>
     <w:uiPriority w:val="59"/>
     <w:pPr>
       <w:spacing w:after="0" w:line="240" w:lineRule="auto"/>
@@ -918,9 +948,9 @@
       </w:tblCellMar>
     </w:tblPr>
   </w:style>
-  <w:style w:type="table" w:styleId="48">
+  <w:style w:type="table" w:styleId="667">
     <w:name w:val="Table Grid Light"/>
-    <w:basedOn w:val="599"/>
+    <w:basedOn w:val="811"/>
     <w:uiPriority w:val="59"/>
     <w:pPr>
       <w:spacing w:after="0" w:line="240" w:lineRule="auto"/>
@@ -943,9 +973,9 @@
       </w:tblCellMar>
     </w:tblPr>
   </w:style>
-  <w:style w:type="table" w:styleId="49">
+  <w:style w:type="table" w:styleId="668">
     <w:name w:val="Plain Table 1"/>
-    <w:basedOn w:val="599"/>
+    <w:basedOn w:val="811"/>
     <w:uiPriority w:val="59"/>
     <w:pPr>
       <w:spacing w:after="0" w:line="240" w:lineRule="auto"/>
@@ -1010,9 +1040,9 @@
       </w:rPr>
     </w:tblStylePr>
   </w:style>
-  <w:style w:type="table" w:styleId="50">
+  <w:style w:type="table" w:styleId="669">
     <w:name w:val="Plain Table 2"/>
-    <w:basedOn w:val="599"/>
+    <w:basedOn w:val="811"/>
     <w:uiPriority w:val="59"/>
     <w:pPr>
       <w:spacing w:after="0" w:line="240" w:lineRule="auto"/>
@@ -1095,9 +1125,9 @@
       </w:rPr>
     </w:tblStylePr>
   </w:style>
-  <w:style w:type="table" w:styleId="51">
+  <w:style w:type="table" w:styleId="670">
     <w:name w:val="Plain Table 3"/>
-    <w:basedOn w:val="599"/>
+    <w:basedOn w:val="811"/>
     <w:uiPriority w:val="99"/>
     <w:pPr>
       <w:spacing w:after="0" w:line="240" w:lineRule="auto"/>
@@ -1172,9 +1202,9 @@
       </w:rPr>
     </w:tblStylePr>
   </w:style>
-  <w:style w:type="table" w:styleId="52">
+  <w:style w:type="table" w:styleId="671">
     <w:name w:val="Plain Table 4"/>
-    <w:basedOn w:val="599"/>
+    <w:basedOn w:val="811"/>
     <w:uiPriority w:val="99"/>
     <w:pPr>
       <w:spacing w:after="0" w:line="240" w:lineRule="auto"/>
@@ -1229,9 +1259,9 @@
       </w:rPr>
     </w:tblStylePr>
   </w:style>
-  <w:style w:type="table" w:styleId="53">
+  <w:style w:type="table" w:styleId="672">
     <w:name w:val="Plain Table 5"/>
-    <w:basedOn w:val="599"/>
+    <w:basedOn w:val="811"/>
     <w:uiPriority w:val="99"/>
     <w:pPr>
       <w:spacing w:after="0" w:line="240" w:lineRule="auto"/>
@@ -1317,9 +1347,9 @@
       </w:tcPr>
     </w:tblStylePr>
   </w:style>
-  <w:style w:type="table" w:styleId="54">
+  <w:style w:type="table" w:styleId="673">
     <w:name w:val="Grid Table 1 Light"/>
-    <w:basedOn w:val="599"/>
+    <w:basedOn w:val="811"/>
     <w:uiPriority w:val="99"/>
     <w:pPr>
       <w:spacing w:after="0" w:line="240" w:lineRule="auto"/>
@@ -1382,9 +1412,9 @@
       </w:rPr>
     </w:tblStylePr>
   </w:style>
-  <w:style w:type="table" w:styleId="55">
+  <w:style w:type="table" w:styleId="674">
     <w:name w:val="Grid Table 1 Light - Accent 1"/>
-    <w:basedOn w:val="599"/>
+    <w:basedOn w:val="811"/>
     <w:uiPriority w:val="99"/>
     <w:pPr>
       <w:spacing w:after="0" w:line="240" w:lineRule="auto"/>
@@ -1447,9 +1477,9 @@
       </w:rPr>
     </w:tblStylePr>
   </w:style>
-  <w:style w:type="table" w:styleId="56">
+  <w:style w:type="table" w:styleId="675">
     <w:name w:val="Grid Table 1 Light - Accent 2"/>
-    <w:basedOn w:val="599"/>
+    <w:basedOn w:val="811"/>
     <w:uiPriority w:val="99"/>
     <w:pPr>
       <w:spacing w:after="0" w:line="240" w:lineRule="auto"/>
@@ -1512,9 +1542,9 @@
       </w:rPr>
     </w:tblStylePr>
   </w:style>
-  <w:style w:type="table" w:styleId="57">
+  <w:style w:type="table" w:styleId="676">
     <w:name w:val="Grid Table 1 Light - Accent 3"/>
-    <w:basedOn w:val="599"/>
+    <w:basedOn w:val="811"/>
     <w:uiPriority w:val="99"/>
     <w:pPr>
       <w:spacing w:after="0" w:line="240" w:lineRule="auto"/>
@@ -1577,9 +1607,9 @@
       </w:rPr>
     </w:tblStylePr>
   </w:style>
-  <w:style w:type="table" w:styleId="58">
+  <w:style w:type="table" w:styleId="677">
     <w:name w:val="Grid Table 1 Light - Accent 4"/>
-    <w:basedOn w:val="599"/>
+    <w:basedOn w:val="811"/>
     <w:uiPriority w:val="99"/>
     <w:pPr>
       <w:spacing w:after="0" w:line="240" w:lineRule="auto"/>
@@ -1642,9 +1672,9 @@
       </w:rPr>
     </w:tblStylePr>
   </w:style>
-  <w:style w:type="table" w:styleId="59">
+  <w:style w:type="table" w:styleId="678">
     <w:name w:val="Grid Table 1 Light - Accent 5"/>
-    <w:basedOn w:val="599"/>
+    <w:basedOn w:val="811"/>
     <w:uiPriority w:val="99"/>
     <w:pPr>
       <w:spacing w:after="0" w:line="240" w:lineRule="auto"/>
@@ -1707,9 +1737,9 @@
       </w:rPr>
     </w:tblStylePr>
   </w:style>
-  <w:style w:type="table" w:styleId="60">
+  <w:style w:type="table" w:styleId="679">
     <w:name w:val="Grid Table 1 Light - Accent 6"/>
-    <w:basedOn w:val="599"/>
+    <w:basedOn w:val="811"/>
     <w:uiPriority w:val="99"/>
     <w:pPr>
       <w:spacing w:after="0" w:line="240" w:lineRule="auto"/>
@@ -1772,9 +1802,9 @@
       </w:rPr>
     </w:tblStylePr>
   </w:style>
-  <w:style w:type="table" w:styleId="61">
+  <w:style w:type="table" w:styleId="680">
     <w:name w:val="Grid Table 2"/>
-    <w:basedOn w:val="599"/>
+    <w:basedOn w:val="811"/>
     <w:uiPriority w:val="99"/>
     <w:pPr>
       <w:spacing w:after="0" w:line="240" w:lineRule="auto"/>
@@ -1852,9 +1882,9 @@
       </w:tcPr>
     </w:tblStylePr>
   </w:style>
-  <w:style w:type="table" w:styleId="62">
+  <w:style w:type="table" w:styleId="681">
     <w:name w:val="Grid Table 2 - Accent 1"/>
-    <w:basedOn w:val="599"/>
+    <w:basedOn w:val="811"/>
     <w:uiPriority w:val="99"/>
     <w:pPr>
       <w:spacing w:after="0" w:line="240" w:lineRule="auto"/>
@@ -1932,9 +1962,9 @@
       </w:tcPr>
     </w:tblStylePr>
   </w:style>
-  <w:style w:type="table" w:styleId="63">
+  <w:style w:type="table" w:styleId="682">
     <w:name w:val="Grid Table 2 - Accent 2"/>
-    <w:basedOn w:val="599"/>
+    <w:basedOn w:val="811"/>
     <w:uiPriority w:val="99"/>
     <w:pPr>
       <w:spacing w:after="0" w:line="240" w:lineRule="auto"/>
@@ -2012,9 +2042,9 @@
       </w:tcPr>
     </w:tblStylePr>
   </w:style>
-  <w:style w:type="table" w:styleId="64">
+  <w:style w:type="table" w:styleId="683">
     <w:name w:val="Grid Table 2 - Accent 3"/>
-    <w:basedOn w:val="599"/>
+    <w:basedOn w:val="811"/>
     <w:uiPriority w:val="99"/>
     <w:pPr>
       <w:spacing w:after="0" w:line="240" w:lineRule="auto"/>
@@ -2092,9 +2122,9 @@
       </w:tcPr>
     </w:tblStylePr>
   </w:style>
-  <w:style w:type="table" w:styleId="65">
+  <w:style w:type="table" w:styleId="684">
     <w:name w:val="Grid Table 2 - Accent 4"/>
-    <w:basedOn w:val="599"/>
+    <w:basedOn w:val="811"/>
     <w:uiPriority w:val="99"/>
     <w:pPr>
       <w:spacing w:after="0" w:line="240" w:lineRule="auto"/>
@@ -2172,9 +2202,9 @@
       </w:tcPr>
     </w:tblStylePr>
   </w:style>
-  <w:style w:type="table" w:styleId="66">
+  <w:style w:type="table" w:styleId="685">
     <w:name w:val="Grid Table 2 - Accent 5"/>
-    <w:basedOn w:val="599"/>
+    <w:basedOn w:val="811"/>
     <w:uiPriority w:val="99"/>
     <w:pPr>
       <w:spacing w:after="0" w:line="240" w:lineRule="auto"/>
@@ -2252,9 +2282,9 @@
       </w:tcPr>
     </w:tblStylePr>
   </w:style>
-  <w:style w:type="table" w:styleId="67">
+  <w:style w:type="table" w:styleId="686">
     <w:name w:val="Grid Table 2 - Accent 6"/>
-    <w:basedOn w:val="599"/>
+    <w:basedOn w:val="811"/>
     <w:uiPriority w:val="99"/>
     <w:pPr>
       <w:spacing w:after="0" w:line="240" w:lineRule="auto"/>
@@ -2332,9 +2362,9 @@
       </w:tcPr>
     </w:tblStylePr>
   </w:style>
-  <w:style w:type="table" w:styleId="68">
+  <w:style w:type="table" w:styleId="687">
     <w:name w:val="Grid Table 3"/>
-    <w:basedOn w:val="599"/>
+    <w:basedOn w:val="811"/>
     <w:uiPriority w:val="99"/>
     <w:pPr>
       <w:spacing w:after="0" w:line="240" w:lineRule="auto"/>
@@ -2378,7 +2408,7 @@
         <w:jc w:val="right"/>
       </w:pPr>
       <w:tcPr>
-        <w:shd w:color="ffffff"/>
+        <w:shd w:val="clear" w:color="ffffff"/>
         <w:tcBorders>
           <w:top w:val="none" w:color="000000" w:sz="4" w:space="0"/>
           <w:left w:val="none" w:color="000000" w:sz="4" w:space="0"/>
@@ -2408,7 +2438,7 @@
         <w:color w:val="404040"/>
       </w:rPr>
       <w:tcPr>
-        <w:shd w:color="ffffff"/>
+        <w:shd w:val="clear" w:color="ffffff"/>
         <w:tcBorders>
           <w:top w:val="none" w:color="000000" w:sz="4" w:space="0"/>
           <w:left w:val="none" w:color="000000" w:sz="4" w:space="0"/>
@@ -2433,9 +2463,9 @@
       </w:tcPr>
     </w:tblStylePr>
   </w:style>
-  <w:style w:type="table" w:styleId="69">
+  <w:style w:type="table" w:styleId="688">
     <w:name w:val="Grid Table 3 - Accent 1"/>
-    <w:basedOn w:val="599"/>
+    <w:basedOn w:val="811"/>
     <w:uiPriority w:val="99"/>
     <w:pPr>
       <w:spacing w:after="0" w:line="240" w:lineRule="auto"/>
@@ -2479,7 +2509,7 @@
         <w:jc w:val="right"/>
       </w:pPr>
       <w:tcPr>
-        <w:shd w:color="ffffff"/>
+        <w:shd w:val="clear" w:color="ffffff"/>
         <w:tcBorders>
           <w:top w:val="none" w:color="000000" w:sz="4" w:space="0"/>
           <w:left w:val="none" w:color="000000" w:sz="4" w:space="0"/>
@@ -2509,7 +2539,7 @@
         <w:color w:val="404040"/>
       </w:rPr>
       <w:tcPr>
-        <w:shd w:color="ffffff"/>
+        <w:shd w:val="clear" w:color="ffffff"/>
         <w:tcBorders>
           <w:top w:val="none" w:color="000000" w:sz="4" w:space="0"/>
           <w:left w:val="none" w:color="000000" w:sz="4" w:space="0"/>
@@ -2534,9 +2564,9 @@
       </w:tcPr>
     </w:tblStylePr>
   </w:style>
-  <w:style w:type="table" w:styleId="70">
+  <w:style w:type="table" w:styleId="689">
     <w:name w:val="Grid Table 3 - Accent 2"/>
-    <w:basedOn w:val="599"/>
+    <w:basedOn w:val="811"/>
     <w:uiPriority w:val="99"/>
     <w:pPr>
       <w:spacing w:after="0" w:line="240" w:lineRule="auto"/>
@@ -2580,7 +2610,7 @@
         <w:jc w:val="right"/>
       </w:pPr>
       <w:tcPr>
-        <w:shd w:color="ffffff"/>
+        <w:shd w:val="clear" w:color="ffffff"/>
         <w:tcBorders>
           <w:top w:val="none" w:color="000000" w:sz="4" w:space="0"/>
           <w:left w:val="none" w:color="000000" w:sz="4" w:space="0"/>
@@ -2610,7 +2640,7 @@
         <w:color w:val="404040"/>
       </w:rPr>
       <w:tcPr>
-        <w:shd w:color="ffffff"/>
+        <w:shd w:val="clear" w:color="ffffff"/>
         <w:tcBorders>
           <w:top w:val="none" w:color="000000" w:sz="4" w:space="0"/>
           <w:left w:val="none" w:color="000000" w:sz="4" w:space="0"/>
@@ -2635,9 +2665,9 @@
       </w:tcPr>
     </w:tblStylePr>
   </w:style>
-  <w:style w:type="table" w:styleId="71">
+  <w:style w:type="table" w:styleId="690">
     <w:name w:val="Grid Table 3 - Accent 3"/>
-    <w:basedOn w:val="599"/>
+    <w:basedOn w:val="811"/>
     <w:uiPriority w:val="99"/>
     <w:pPr>
       <w:spacing w:after="0" w:line="240" w:lineRule="auto"/>
@@ -2681,7 +2711,7 @@
         <w:jc w:val="right"/>
       </w:pPr>
       <w:tcPr>
-        <w:shd w:color="ffffff"/>
+        <w:shd w:val="clear" w:color="ffffff"/>
         <w:tcBorders>
           <w:top w:val="none" w:color="000000" w:sz="4" w:space="0"/>
           <w:left w:val="none" w:color="000000" w:sz="4" w:space="0"/>
@@ -2711,7 +2741,7 @@
         <w:color w:val="404040"/>
       </w:rPr>
       <w:tcPr>
-        <w:shd w:color="ffffff"/>
+        <w:shd w:val="clear" w:color="ffffff"/>
         <w:tcBorders>
           <w:top w:val="none" w:color="000000" w:sz="4" w:space="0"/>
           <w:left w:val="none" w:color="000000" w:sz="4" w:space="0"/>
@@ -2736,9 +2766,9 @@
       </w:tcPr>
     </w:tblStylePr>
   </w:style>
-  <w:style w:type="table" w:styleId="72">
+  <w:style w:type="table" w:styleId="691">
     <w:name w:val="Grid Table 3 - Accent 4"/>
-    <w:basedOn w:val="599"/>
+    <w:basedOn w:val="811"/>
     <w:uiPriority w:val="99"/>
     <w:pPr>
       <w:spacing w:after="0" w:line="240" w:lineRule="auto"/>
@@ -2782,7 +2812,7 @@
         <w:jc w:val="right"/>
       </w:pPr>
       <w:tcPr>
-        <w:shd w:color="ffffff"/>
+        <w:shd w:val="clear" w:color="ffffff"/>
         <w:tcBorders>
           <w:top w:val="none" w:color="000000" w:sz="4" w:space="0"/>
           <w:left w:val="none" w:color="000000" w:sz="4" w:space="0"/>
@@ -2812,7 +2842,7 @@
         <w:color w:val="404040"/>
       </w:rPr>
       <w:tcPr>
-        <w:shd w:color="ffffff"/>
+        <w:shd w:val="clear" w:color="ffffff"/>
         <w:tcBorders>
           <w:top w:val="none" w:color="000000" w:sz="4" w:space="0"/>
           <w:left w:val="none" w:color="000000" w:sz="4" w:space="0"/>
@@ -2837,9 +2867,9 @@
       </w:tcPr>
     </w:tblStylePr>
   </w:style>
-  <w:style w:type="table" w:styleId="73">
+  <w:style w:type="table" w:styleId="692">
     <w:name w:val="Grid Table 3 - Accent 5"/>
-    <w:basedOn w:val="599"/>
+    <w:basedOn w:val="811"/>
     <w:uiPriority w:val="99"/>
     <w:pPr>
       <w:spacing w:after="0" w:line="240" w:lineRule="auto"/>
@@ -2883,7 +2913,7 @@
         <w:jc w:val="right"/>
       </w:pPr>
       <w:tcPr>
-        <w:shd w:color="ffffff"/>
+        <w:shd w:val="clear" w:color="ffffff"/>
         <w:tcBorders>
           <w:top w:val="none" w:color="000000" w:sz="4" w:space="0"/>
           <w:left w:val="none" w:color="000000" w:sz="4" w:space="0"/>
@@ -2913,7 +2943,7 @@
         <w:color w:val="404040"/>
       </w:rPr>
       <w:tcPr>
-        <w:shd w:color="ffffff"/>
+        <w:shd w:val="clear" w:color="ffffff"/>
         <w:tcBorders>
           <w:top w:val="none" w:color="000000" w:sz="4" w:space="0"/>
           <w:left w:val="none" w:color="000000" w:sz="4" w:space="0"/>
@@ -2938,9 +2968,9 @@
       </w:tcPr>
     </w:tblStylePr>
   </w:style>
-  <w:style w:type="table" w:styleId="74">
+  <w:style w:type="table" w:styleId="693">
     <w:name w:val="Grid Table 3 - Accent 6"/>
-    <w:basedOn w:val="599"/>
+    <w:basedOn w:val="811"/>
     <w:uiPriority w:val="99"/>
     <w:pPr>
       <w:spacing w:after="0" w:line="240" w:lineRule="auto"/>
@@ -2984,7 +3014,7 @@
         <w:jc w:val="right"/>
       </w:pPr>
       <w:tcPr>
-        <w:shd w:color="ffffff"/>
+        <w:shd w:val="clear" w:color="ffffff"/>
         <w:tcBorders>
           <w:top w:val="none" w:color="000000" w:sz="4" w:space="0"/>
           <w:left w:val="none" w:color="000000" w:sz="4" w:space="0"/>
@@ -3014,7 +3044,7 @@
         <w:color w:val="404040"/>
       </w:rPr>
       <w:tcPr>
-        <w:shd w:color="ffffff"/>
+        <w:shd w:val="clear" w:color="ffffff"/>
         <w:tcBorders>
           <w:top w:val="none" w:color="000000" w:sz="4" w:space="0"/>
           <w:left w:val="none" w:color="000000" w:sz="4" w:space="0"/>
@@ -3039,9 +3069,9 @@
       </w:tcPr>
     </w:tblStylePr>
   </w:style>
-  <w:style w:type="table" w:styleId="75">
+  <w:style w:type="table" w:styleId="694">
     <w:name w:val="Grid Table 4"/>
-    <w:basedOn w:val="599"/>
+    <w:basedOn w:val="811"/>
     <w:uiPriority w:val="59"/>
     <w:pPr>
       <w:spacing w:after="0" w:line="240" w:lineRule="auto"/>
@@ -3120,9 +3150,9 @@
       </w:tcPr>
     </w:tblStylePr>
   </w:style>
-  <w:style w:type="table" w:styleId="76">
+  <w:style w:type="table" w:styleId="695">
     <w:name w:val="Grid Table 4 - Accent 1"/>
-    <w:basedOn w:val="599"/>
+    <w:basedOn w:val="811"/>
     <w:uiPriority w:val="59"/>
     <w:pPr>
       <w:spacing w:after="0" w:line="240" w:lineRule="auto"/>
@@ -3201,9 +3231,9 @@
       </w:tcPr>
     </w:tblStylePr>
   </w:style>
-  <w:style w:type="table" w:styleId="77">
+  <w:style w:type="table" w:styleId="696">
     <w:name w:val="Grid Table 4 - Accent 2"/>
-    <w:basedOn w:val="599"/>
+    <w:basedOn w:val="811"/>
     <w:uiPriority w:val="59"/>
     <w:pPr>
       <w:spacing w:after="0" w:line="240" w:lineRule="auto"/>
@@ -3282,9 +3312,9 @@
       </w:tcPr>
     </w:tblStylePr>
   </w:style>
-  <w:style w:type="table" w:styleId="78">
+  <w:style w:type="table" w:styleId="697">
     <w:name w:val="Grid Table 4 - Accent 3"/>
-    <w:basedOn w:val="599"/>
+    <w:basedOn w:val="811"/>
     <w:uiPriority w:val="59"/>
     <w:pPr>
       <w:spacing w:after="0" w:line="240" w:lineRule="auto"/>
@@ -3363,9 +3393,9 @@
       </w:tcPr>
     </w:tblStylePr>
   </w:style>
-  <w:style w:type="table" w:styleId="79">
+  <w:style w:type="table" w:styleId="698">
     <w:name w:val="Grid Table 4 - Accent 4"/>
-    <w:basedOn w:val="599"/>
+    <w:basedOn w:val="811"/>
     <w:uiPriority w:val="59"/>
     <w:pPr>
       <w:spacing w:after="0" w:line="240" w:lineRule="auto"/>
@@ -3444,9 +3474,9 @@
       </w:tcPr>
     </w:tblStylePr>
   </w:style>
-  <w:style w:type="table" w:styleId="80">
+  <w:style w:type="table" w:styleId="699">
     <w:name w:val="Grid Table 4 - Accent 5"/>
-    <w:basedOn w:val="599"/>
+    <w:basedOn w:val="811"/>
     <w:uiPriority w:val="59"/>
     <w:pPr>
       <w:spacing w:after="0" w:line="240" w:lineRule="auto"/>
@@ -3525,9 +3555,9 @@
       </w:tcPr>
     </w:tblStylePr>
   </w:style>
-  <w:style w:type="table" w:styleId="81">
+  <w:style w:type="table" w:styleId="700">
     <w:name w:val="Grid Table 4 - Accent 6"/>
-    <w:basedOn w:val="599"/>
+    <w:basedOn w:val="811"/>
     <w:uiPriority w:val="59"/>
     <w:pPr>
       <w:spacing w:after="0" w:line="240" w:lineRule="auto"/>
@@ -3606,9 +3636,9 @@
       </w:tcPr>
     </w:tblStylePr>
   </w:style>
-  <w:style w:type="table" w:styleId="82">
+  <w:style w:type="table" w:styleId="701">
     <w:name w:val="Grid Table 5 Dark"/>
-    <w:basedOn w:val="599"/>
+    <w:basedOn w:val="811"/>
     <w:uiPriority w:val="99"/>
     <w:pPr>
       <w:spacing w:after="0" w:line="240" w:lineRule="auto"/>
@@ -3685,9 +3715,9 @@
       </w:tcPr>
     </w:tblStylePr>
   </w:style>
-  <w:style w:type="table" w:styleId="83">
+  <w:style w:type="table" w:styleId="702">
     <w:name w:val="Grid Table 5 Dark- Accent 1"/>
-    <w:basedOn w:val="599"/>
+    <w:basedOn w:val="811"/>
     <w:uiPriority w:val="99"/>
     <w:pPr>
       <w:spacing w:after="0" w:line="240" w:lineRule="auto"/>
@@ -3764,9 +3794,9 @@
       </w:tcPr>
     </w:tblStylePr>
   </w:style>
-  <w:style w:type="table" w:styleId="84">
+  <w:style w:type="table" w:styleId="703">
     <w:name w:val="Grid Table 5 Dark - Accent 2"/>
-    <w:basedOn w:val="599"/>
+    <w:basedOn w:val="811"/>
     <w:uiPriority w:val="99"/>
     <w:pPr>
       <w:spacing w:after="0" w:line="240" w:lineRule="auto"/>
@@ -3843,9 +3873,9 @@
       </w:tcPr>
     </w:tblStylePr>
   </w:style>
-  <w:style w:type="table" w:styleId="85">
+  <w:style w:type="table" w:styleId="704">
     <w:name w:val="Grid Table 5 Dark - Accent 3"/>
-    <w:basedOn w:val="599"/>
+    <w:basedOn w:val="811"/>
     <w:uiPriority w:val="99"/>
     <w:pPr>
       <w:spacing w:after="0" w:line="240" w:lineRule="auto"/>
@@ -3922,9 +3952,9 @@
       </w:tcPr>
     </w:tblStylePr>
   </w:style>
-  <w:style w:type="table" w:styleId="86">
+  <w:style w:type="table" w:styleId="705">
     <w:name w:val="Grid Table 5 Dark- Accent 4"/>
-    <w:basedOn w:val="599"/>
+    <w:basedOn w:val="811"/>
     <w:uiPriority w:val="99"/>
     <w:pPr>
       <w:spacing w:after="0" w:line="240" w:lineRule="auto"/>
@@ -4001,9 +4031,9 @@
       </w:tcPr>
     </w:tblStylePr>
   </w:style>
-  <w:style w:type="table" w:styleId="87">
+  <w:style w:type="table" w:styleId="706">
     <w:name w:val="Grid Table 5 Dark - Accent 5"/>
-    <w:basedOn w:val="599"/>
+    <w:basedOn w:val="811"/>
     <w:uiPriority w:val="99"/>
     <w:pPr>
       <w:spacing w:after="0" w:line="240" w:lineRule="auto"/>
@@ -4080,9 +4110,9 @@
       </w:tcPr>
     </w:tblStylePr>
   </w:style>
-  <w:style w:type="table" w:styleId="88">
+  <w:style w:type="table" w:styleId="707">
     <w:name w:val="Grid Table 5 Dark - Accent 6"/>
-    <w:basedOn w:val="599"/>
+    <w:basedOn w:val="811"/>
     <w:uiPriority w:val="99"/>
     <w:pPr>
       <w:spacing w:after="0" w:line="240" w:lineRule="auto"/>
@@ -4159,9 +4189,9 @@
       </w:tcPr>
     </w:tblStylePr>
   </w:style>
-  <w:style w:type="table" w:styleId="89">
+  <w:style w:type="table" w:styleId="708">
     <w:name w:val="Grid Table 6 Colorful"/>
-    <w:basedOn w:val="599"/>
+    <w:basedOn w:val="811"/>
     <w:uiPriority w:val="99"/>
     <w:pPr>
       <w:spacing w:after="0" w:line="240" w:lineRule="auto"/>
@@ -4238,9 +4268,9 @@
       </w:rPr>
     </w:tblStylePr>
   </w:style>
-  <w:style w:type="table" w:styleId="90">
+  <w:style w:type="table" w:styleId="709">
     <w:name w:val="Grid Table 6 Colorful - Accent 1"/>
-    <w:basedOn w:val="599"/>
+    <w:basedOn w:val="811"/>
     <w:uiPriority w:val="99"/>
     <w:pPr>
       <w:spacing w:after="0" w:line="240" w:lineRule="auto"/>
@@ -4317,9 +4347,9 @@
       </w:rPr>
     </w:tblStylePr>
   </w:style>
-  <w:style w:type="table" w:styleId="91">
+  <w:style w:type="table" w:styleId="710">
     <w:name w:val="Grid Table 6 Colorful - Accent 2"/>
-    <w:basedOn w:val="599"/>
+    <w:basedOn w:val="811"/>
     <w:uiPriority w:val="99"/>
     <w:pPr>
       <w:spacing w:after="0" w:line="240" w:lineRule="auto"/>
@@ -4396,9 +4426,9 @@
       </w:rPr>
     </w:tblStylePr>
   </w:style>
-  <w:style w:type="table" w:styleId="92">
+  <w:style w:type="table" w:styleId="711">
     <w:name w:val="Grid Table 6 Colorful - Accent 3"/>
-    <w:basedOn w:val="599"/>
+    <w:basedOn w:val="811"/>
     <w:uiPriority w:val="99"/>
     <w:pPr>
       <w:spacing w:after="0" w:line="240" w:lineRule="auto"/>
@@ -4475,9 +4505,9 @@
       </w:rPr>
     </w:tblStylePr>
   </w:style>
-  <w:style w:type="table" w:styleId="93">
+  <w:style w:type="table" w:styleId="712">
     <w:name w:val="Grid Table 6 Colorful - Accent 4"/>
-    <w:basedOn w:val="599"/>
+    <w:basedOn w:val="811"/>
     <w:uiPriority w:val="99"/>
     <w:pPr>
       <w:spacing w:after="0" w:line="240" w:lineRule="auto"/>
@@ -4554,9 +4584,9 @@
       </w:rPr>
     </w:tblStylePr>
   </w:style>
-  <w:style w:type="table" w:styleId="94">
+  <w:style w:type="table" w:styleId="713">
     <w:name w:val="Grid Table 6 Colorful - Accent 5"/>
-    <w:basedOn w:val="599"/>
+    <w:basedOn w:val="811"/>
     <w:uiPriority w:val="99"/>
     <w:pPr>
       <w:spacing w:after="0" w:line="240" w:lineRule="auto"/>
@@ -4633,9 +4663,9 @@
       </w:rPr>
     </w:tblStylePr>
   </w:style>
-  <w:style w:type="table" w:styleId="95">
+  <w:style w:type="table" w:styleId="714">
     <w:name w:val="Grid Table 6 Colorful - Accent 6"/>
-    <w:basedOn w:val="599"/>
+    <w:basedOn w:val="811"/>
     <w:uiPriority w:val="99"/>
     <w:pPr>
       <w:spacing w:after="0" w:line="240" w:lineRule="auto"/>
@@ -4712,9 +4742,9 @@
       </w:rPr>
     </w:tblStylePr>
   </w:style>
-  <w:style w:type="table" w:styleId="96">
+  <w:style w:type="table" w:styleId="715">
     <w:name w:val="Grid Table 7 Colorful"/>
-    <w:basedOn w:val="599"/>
+    <w:basedOn w:val="811"/>
     <w:uiPriority w:val="99"/>
     <w:pPr>
       <w:spacing w:after="0" w:line="240" w:lineRule="auto"/>
@@ -4763,11 +4793,11 @@
         <w:jc w:val="right"/>
       </w:pPr>
       <w:tcPr>
-        <w:shd w:color="ffffff"/>
-        <w:tcBorders>
-          <w:top w:val="none"/>
-          <w:left w:val="none"/>
-          <w:bottom w:val="none"/>
+        <w:shd w:val="clear" w:color="ffffff"/>
+        <w:tcBorders>
+          <w:top w:val="none" w:color="000000" w:sz="4" w:space="0"/>
+          <w:left w:val="none" w:color="000000" w:sz="4" w:space="0"/>
+          <w:bottom w:val="none" w:color="000000" w:sz="4" w:space="0"/>
           <w:right w:val="single" w:color="000000" w:themeColor="text1" w:themeTint="80" w:sz="4" w:space="0"/>
         </w:tcBorders>
       </w:tcPr>
@@ -4782,10 +4812,10 @@
       <w:tcPr>
         <w:shd w:val="clear" w:color="ffffff" w:themeColor="light1" w:fill="ffffff" w:themeFill="light1"/>
         <w:tcBorders>
-          <w:top w:val="none"/>
-          <w:left w:val="none"/>
+          <w:top w:val="none" w:color="000000" w:sz="4" w:space="0"/>
+          <w:left w:val="none" w:color="000000" w:sz="4" w:space="0"/>
           <w:bottom w:val="single" w:color="000000" w:themeColor="text1" w:themeTint="80" w:sz="4" w:space="0"/>
-          <w:right w:val="none"/>
+          <w:right w:val="none" w:color="000000" w:sz="4" w:space="0"/>
         </w:tcBorders>
       </w:tcPr>
     </w:tblStylePr>
@@ -4797,12 +4827,12 @@
         <w:sz w:val="22"/>
       </w:rPr>
       <w:tcPr>
-        <w:shd w:color="ffffff"/>
-        <w:tcBorders>
-          <w:top w:val="none"/>
+        <w:shd w:val="clear" w:color="ffffff"/>
+        <w:tcBorders>
+          <w:top w:val="none" w:color="000000" w:sz="4" w:space="0"/>
           <w:left w:val="single" w:color="000000" w:themeColor="text1" w:themeTint="80" w:sz="4" w:space="0"/>
-          <w:bottom w:val="none"/>
-          <w:right w:val="none"/>
+          <w:bottom w:val="none" w:color="000000" w:sz="4" w:space="0"/>
+          <w:right w:val="none" w:color="000000" w:sz="4" w:space="0"/>
         </w:tcBorders>
       </w:tcPr>
     </w:tblStylePr>
@@ -4817,16 +4847,16 @@
         <w:shd w:val="clear" w:color="ffffff" w:themeColor="light1" w:fill="ffffff" w:themeFill="light1"/>
         <w:tcBorders>
           <w:top w:val="single" w:color="000000" w:themeColor="text1" w:themeTint="80" w:sz="4" w:space="0"/>
-          <w:left w:val="none"/>
-          <w:bottom w:val="none"/>
-          <w:right w:val="none"/>
-        </w:tcBorders>
-      </w:tcPr>
-    </w:tblStylePr>
-  </w:style>
-  <w:style w:type="table" w:styleId="97">
+          <w:left w:val="none" w:color="000000" w:sz="4" w:space="0"/>
+          <w:bottom w:val="none" w:color="000000" w:sz="4" w:space="0"/>
+          <w:right w:val="none" w:color="000000" w:sz="4" w:space="0"/>
+        </w:tcBorders>
+      </w:tcPr>
+    </w:tblStylePr>
+  </w:style>
+  <w:style w:type="table" w:styleId="716">
     <w:name w:val="Grid Table 7 Colorful - Accent 1"/>
-    <w:basedOn w:val="599"/>
+    <w:basedOn w:val="811"/>
     <w:uiPriority w:val="99"/>
     <w:pPr>
       <w:spacing w:after="0" w:line="240" w:lineRule="auto"/>
@@ -4875,11 +4905,11 @@
         <w:jc w:val="right"/>
       </w:pPr>
       <w:tcPr>
-        <w:shd w:color="ffffff"/>
-        <w:tcBorders>
-          <w:top w:val="none"/>
-          <w:left w:val="none"/>
-          <w:bottom w:val="none"/>
+        <w:shd w:val="clear" w:color="ffffff"/>
+        <w:tcBorders>
+          <w:top w:val="none" w:color="000000" w:sz="4" w:space="0"/>
+          <w:left w:val="none" w:color="000000" w:sz="4" w:space="0"/>
+          <w:bottom w:val="none" w:color="000000" w:sz="4" w:space="0"/>
           <w:right w:val="single" w:color="000000" w:themeColor="accent1" w:themeTint="80" w:sz="4" w:space="0"/>
         </w:tcBorders>
       </w:tcPr>
@@ -4894,10 +4924,10 @@
       <w:tcPr>
         <w:shd w:val="clear" w:color="ffffff" w:themeColor="light1" w:fill="ffffff" w:themeFill="light1"/>
         <w:tcBorders>
-          <w:top w:val="none"/>
-          <w:left w:val="none"/>
+          <w:top w:val="none" w:color="000000" w:sz="4" w:space="0"/>
+          <w:left w:val="none" w:color="000000" w:sz="4" w:space="0"/>
           <w:bottom w:val="single" w:color="000000" w:themeColor="accent1" w:themeTint="80" w:sz="4" w:space="0"/>
-          <w:right w:val="none"/>
+          <w:right w:val="none" w:color="000000" w:sz="4" w:space="0"/>
         </w:tcBorders>
       </w:tcPr>
     </w:tblStylePr>
@@ -4909,12 +4939,12 @@
         <w:sz w:val="22"/>
       </w:rPr>
       <w:tcPr>
-        <w:shd w:color="ffffff"/>
-        <w:tcBorders>
-          <w:top w:val="none"/>
+        <w:shd w:val="clear" w:color="ffffff"/>
+        <w:tcBorders>
+          <w:top w:val="none" w:color="000000" w:sz="4" w:space="0"/>
           <w:left w:val="single" w:color="000000" w:themeColor="accent1" w:themeTint="80" w:sz="4" w:space="0"/>
-          <w:bottom w:val="none"/>
-          <w:right w:val="none"/>
+          <w:bottom w:val="none" w:color="000000" w:sz="4" w:space="0"/>
+          <w:right w:val="none" w:color="000000" w:sz="4" w:space="0"/>
         </w:tcBorders>
       </w:tcPr>
     </w:tblStylePr>
@@ -4929,16 +4959,16 @@
         <w:shd w:val="clear" w:color="ffffff" w:themeColor="light1" w:fill="ffffff" w:themeFill="light1"/>
         <w:tcBorders>
           <w:top w:val="single" w:color="000000" w:themeColor="accent1" w:themeTint="80" w:sz="4" w:space="0"/>
-          <w:left w:val="none"/>
-          <w:bottom w:val="none"/>
-          <w:right w:val="none"/>
-        </w:tcBorders>
-      </w:tcPr>
-    </w:tblStylePr>
-  </w:style>
-  <w:style w:type="table" w:styleId="98">
+          <w:left w:val="none" w:color="000000" w:sz="4" w:space="0"/>
+          <w:bottom w:val="none" w:color="000000" w:sz="4" w:space="0"/>
+          <w:right w:val="none" w:color="000000" w:sz="4" w:space="0"/>
+        </w:tcBorders>
+      </w:tcPr>
+    </w:tblStylePr>
+  </w:style>
+  <w:style w:type="table" w:styleId="717">
     <w:name w:val="Grid Table 7 Colorful - Accent 2"/>
-    <w:basedOn w:val="599"/>
+    <w:basedOn w:val="811"/>
     <w:uiPriority w:val="99"/>
     <w:pPr>
       <w:spacing w:after="0" w:line="240" w:lineRule="auto"/>
@@ -4987,11 +5017,11 @@
         <w:jc w:val="right"/>
       </w:pPr>
       <w:tcPr>
-        <w:shd w:color="ffffff"/>
-        <w:tcBorders>
-          <w:top w:val="none"/>
-          <w:left w:val="none"/>
-          <w:bottom w:val="none"/>
+        <w:shd w:val="clear" w:color="ffffff"/>
+        <w:tcBorders>
+          <w:top w:val="none" w:color="000000" w:sz="4" w:space="0"/>
+          <w:left w:val="none" w:color="000000" w:sz="4" w:space="0"/>
+          <w:bottom w:val="none" w:color="000000" w:sz="4" w:space="0"/>
           <w:right w:val="single" w:color="000000" w:themeColor="accent2" w:themeTint="97" w:sz="4" w:space="0"/>
         </w:tcBorders>
       </w:tcPr>
@@ -5006,10 +5036,10 @@
       <w:tcPr>
         <w:shd w:val="clear" w:color="ffffff" w:themeColor="light1" w:fill="ffffff" w:themeFill="light1"/>
         <w:tcBorders>
-          <w:top w:val="none"/>
-          <w:left w:val="none"/>
+          <w:top w:val="none" w:color="000000" w:sz="4" w:space="0"/>
+          <w:left w:val="none" w:color="000000" w:sz="4" w:space="0"/>
           <w:bottom w:val="single" w:color="000000" w:themeColor="accent2" w:themeTint="97" w:sz="4" w:space="0"/>
-          <w:right w:val="none"/>
+          <w:right w:val="none" w:color="000000" w:sz="4" w:space="0"/>
         </w:tcBorders>
       </w:tcPr>
     </w:tblStylePr>
@@ -5021,12 +5051,12 @@
         <w:sz w:val="22"/>
       </w:rPr>
       <w:tcPr>
-        <w:shd w:color="ffffff"/>
-        <w:tcBorders>
-          <w:top w:val="none"/>
+        <w:shd w:val="clear" w:color="ffffff"/>
+        <w:tcBorders>
+          <w:top w:val="none" w:color="000000" w:sz="4" w:space="0"/>
           <w:left w:val="single" w:color="000000" w:themeColor="accent2" w:themeTint="97" w:sz="4" w:space="0"/>
-          <w:bottom w:val="none"/>
-          <w:right w:val="none"/>
+          <w:bottom w:val="none" w:color="000000" w:sz="4" w:space="0"/>
+          <w:right w:val="none" w:color="000000" w:sz="4" w:space="0"/>
         </w:tcBorders>
       </w:tcPr>
     </w:tblStylePr>
@@ -5041,16 +5071,16 @@
         <w:shd w:val="clear" w:color="ffffff" w:themeColor="light1" w:fill="ffffff" w:themeFill="light1"/>
         <w:tcBorders>
           <w:top w:val="single" w:color="000000" w:themeColor="accent2" w:themeTint="97" w:sz="4" w:space="0"/>
-          <w:left w:val="none"/>
-          <w:bottom w:val="none"/>
-          <w:right w:val="none"/>
-        </w:tcBorders>
-      </w:tcPr>
-    </w:tblStylePr>
-  </w:style>
-  <w:style w:type="table" w:styleId="99">
+          <w:left w:val="none" w:color="000000" w:sz="4" w:space="0"/>
+          <w:bottom w:val="none" w:color="000000" w:sz="4" w:space="0"/>
+          <w:right w:val="none" w:color="000000" w:sz="4" w:space="0"/>
+        </w:tcBorders>
+      </w:tcPr>
+    </w:tblStylePr>
+  </w:style>
+  <w:style w:type="table" w:styleId="718">
     <w:name w:val="Grid Table 7 Colorful - Accent 3"/>
-    <w:basedOn w:val="599"/>
+    <w:basedOn w:val="811"/>
     <w:uiPriority w:val="99"/>
     <w:pPr>
       <w:spacing w:after="0" w:line="240" w:lineRule="auto"/>
@@ -5099,11 +5129,11 @@
         <w:jc w:val="right"/>
       </w:pPr>
       <w:tcPr>
-        <w:shd w:color="ffffff"/>
-        <w:tcBorders>
-          <w:top w:val="none"/>
-          <w:left w:val="none"/>
-          <w:bottom w:val="none"/>
+        <w:shd w:val="clear" w:color="ffffff"/>
+        <w:tcBorders>
+          <w:top w:val="none" w:color="000000" w:sz="4" w:space="0"/>
+          <w:left w:val="none" w:color="000000" w:sz="4" w:space="0"/>
+          <w:bottom w:val="none" w:color="000000" w:sz="4" w:space="0"/>
           <w:right w:val="single" w:color="000000" w:themeColor="accent3" w:themeTint="FE" w:sz="4" w:space="0"/>
         </w:tcBorders>
       </w:tcPr>
@@ -5118,10 +5148,10 @@
       <w:tcPr>
         <w:shd w:val="clear" w:color="ffffff" w:themeColor="light1" w:fill="ffffff" w:themeFill="light1"/>
         <w:tcBorders>
-          <w:top w:val="none"/>
-          <w:left w:val="none"/>
+          <w:top w:val="none" w:color="000000" w:sz="4" w:space="0"/>
+          <w:left w:val="none" w:color="000000" w:sz="4" w:space="0"/>
           <w:bottom w:val="single" w:color="000000" w:themeColor="accent3" w:themeTint="FE" w:sz="4" w:space="0"/>
-          <w:right w:val="none"/>
+          <w:right w:val="none" w:color="000000" w:sz="4" w:space="0"/>
         </w:tcBorders>
       </w:tcPr>
     </w:tblStylePr>
@@ -5133,12 +5163,12 @@
         <w:sz w:val="22"/>
       </w:rPr>
       <w:tcPr>
-        <w:shd w:color="ffffff"/>
-        <w:tcBorders>
-          <w:top w:val="none"/>
+        <w:shd w:val="clear" w:color="ffffff"/>
+        <w:tcBorders>
+          <w:top w:val="none" w:color="000000" w:sz="4" w:space="0"/>
           <w:left w:val="single" w:color="000000" w:themeColor="accent3" w:themeTint="FE" w:sz="4" w:space="0"/>
-          <w:bottom w:val="none"/>
-          <w:right w:val="none"/>
+          <w:bottom w:val="none" w:color="000000" w:sz="4" w:space="0"/>
+          <w:right w:val="none" w:color="000000" w:sz="4" w:space="0"/>
         </w:tcBorders>
       </w:tcPr>
     </w:tblStylePr>
@@ -5153,16 +5183,16 @@
         <w:shd w:val="clear" w:color="ffffff" w:themeColor="light1" w:fill="ffffff" w:themeFill="light1"/>
         <w:tcBorders>
           <w:top w:val="single" w:color="000000" w:themeColor="accent3" w:themeTint="FE" w:sz="4" w:space="0"/>
-          <w:left w:val="none"/>
-          <w:bottom w:val="none"/>
-          <w:right w:val="none"/>
-        </w:tcBorders>
-      </w:tcPr>
-    </w:tblStylePr>
-  </w:style>
-  <w:style w:type="table" w:styleId="100">
+          <w:left w:val="none" w:color="000000" w:sz="4" w:space="0"/>
+          <w:bottom w:val="none" w:color="000000" w:sz="4" w:space="0"/>
+          <w:right w:val="none" w:color="000000" w:sz="4" w:space="0"/>
+        </w:tcBorders>
+      </w:tcPr>
+    </w:tblStylePr>
+  </w:style>
+  <w:style w:type="table" w:styleId="719">
     <w:name w:val="Grid Table 7 Colorful - Accent 4"/>
-    <w:basedOn w:val="599"/>
+    <w:basedOn w:val="811"/>
     <w:uiPriority w:val="99"/>
     <w:pPr>
       <w:spacing w:after="0" w:line="240" w:lineRule="auto"/>
@@ -5211,11 +5241,11 @@
         <w:jc w:val="right"/>
       </w:pPr>
       <w:tcPr>
-        <w:shd w:color="ffffff"/>
-        <w:tcBorders>
-          <w:top w:val="none"/>
-          <w:left w:val="none"/>
-          <w:bottom w:val="none"/>
+        <w:shd w:val="clear" w:color="ffffff"/>
+        <w:tcBorders>
+          <w:top w:val="none" w:color="000000" w:sz="4" w:space="0"/>
+          <w:left w:val="none" w:color="000000" w:sz="4" w:space="0"/>
+          <w:bottom w:val="none" w:color="000000" w:sz="4" w:space="0"/>
           <w:right w:val="single" w:color="000000" w:themeColor="accent4" w:themeTint="9A" w:sz="4" w:space="0"/>
         </w:tcBorders>
       </w:tcPr>
@@ -5230,10 +5260,10 @@
       <w:tcPr>
         <w:shd w:val="clear" w:color="ffffff" w:themeColor="light1" w:fill="ffffff" w:themeFill="light1"/>
         <w:tcBorders>
-          <w:top w:val="none"/>
-          <w:left w:val="none"/>
+          <w:top w:val="none" w:color="000000" w:sz="4" w:space="0"/>
+          <w:left w:val="none" w:color="000000" w:sz="4" w:space="0"/>
           <w:bottom w:val="single" w:color="000000" w:themeColor="accent4" w:themeTint="9A" w:sz="4" w:space="0"/>
-          <w:right w:val="none"/>
+          <w:right w:val="none" w:color="000000" w:sz="4" w:space="0"/>
         </w:tcBorders>
       </w:tcPr>
     </w:tblStylePr>
@@ -5245,12 +5275,12 @@
         <w:sz w:val="22"/>
       </w:rPr>
       <w:tcPr>
-        <w:shd w:color="ffffff"/>
-        <w:tcBorders>
-          <w:top w:val="none"/>
+        <w:shd w:val="clear" w:color="ffffff"/>
+        <w:tcBorders>
+          <w:top w:val="none" w:color="000000" w:sz="4" w:space="0"/>
           <w:left w:val="single" w:color="000000" w:themeColor="accent4" w:themeTint="9A" w:sz="4" w:space="0"/>
-          <w:bottom w:val="none"/>
-          <w:right w:val="none"/>
+          <w:bottom w:val="none" w:color="000000" w:sz="4" w:space="0"/>
+          <w:right w:val="none" w:color="000000" w:sz="4" w:space="0"/>
         </w:tcBorders>
       </w:tcPr>
     </w:tblStylePr>
@@ -5265,16 +5295,16 @@
         <w:shd w:val="clear" w:color="ffffff" w:themeColor="light1" w:fill="ffffff" w:themeFill="light1"/>
         <w:tcBorders>
           <w:top w:val="single" w:color="000000" w:themeColor="accent4" w:themeTint="9A" w:sz="4" w:space="0"/>
-          <w:left w:val="none"/>
-          <w:bottom w:val="none"/>
-          <w:right w:val="none"/>
-        </w:tcBorders>
-      </w:tcPr>
-    </w:tblStylePr>
-  </w:style>
-  <w:style w:type="table" w:styleId="101">
+          <w:left w:val="none" w:color="000000" w:sz="4" w:space="0"/>
+          <w:bottom w:val="none" w:color="000000" w:sz="4" w:space="0"/>
+          <w:right w:val="none" w:color="000000" w:sz="4" w:space="0"/>
+        </w:tcBorders>
+      </w:tcPr>
+    </w:tblStylePr>
+  </w:style>
+  <w:style w:type="table" w:styleId="720">
     <w:name w:val="Grid Table 7 Colorful - Accent 5"/>
-    <w:basedOn w:val="599"/>
+    <w:basedOn w:val="811"/>
     <w:uiPriority w:val="99"/>
     <w:pPr>
       <w:spacing w:after="0" w:line="240" w:lineRule="auto"/>
@@ -5323,11 +5353,11 @@
         <w:jc w:val="right"/>
       </w:pPr>
       <w:tcPr>
-        <w:shd w:color="ffffff"/>
-        <w:tcBorders>
-          <w:top w:val="none"/>
-          <w:left w:val="none"/>
-          <w:bottom w:val="none"/>
+        <w:shd w:val="clear" w:color="ffffff"/>
+        <w:tcBorders>
+          <w:top w:val="none" w:color="000000" w:sz="4" w:space="0"/>
+          <w:left w:val="none" w:color="000000" w:sz="4" w:space="0"/>
+          <w:bottom w:val="none" w:color="000000" w:sz="4" w:space="0"/>
           <w:right w:val="single" w:color="000000" w:themeColor="accent5" w:themeTint="90" w:sz="4" w:space="0"/>
         </w:tcBorders>
       </w:tcPr>
@@ -5342,10 +5372,10 @@
       <w:tcPr>
         <w:shd w:val="clear" w:color="ffffff" w:themeColor="light1" w:fill="ffffff" w:themeFill="light1"/>
         <w:tcBorders>
-          <w:top w:val="none"/>
-          <w:left w:val="none"/>
+          <w:top w:val="none" w:color="000000" w:sz="4" w:space="0"/>
+          <w:left w:val="none" w:color="000000" w:sz="4" w:space="0"/>
           <w:bottom w:val="single" w:color="000000" w:themeColor="accent5" w:themeTint="90" w:sz="4" w:space="0"/>
-          <w:right w:val="none"/>
+          <w:right w:val="none" w:color="000000" w:sz="4" w:space="0"/>
         </w:tcBorders>
       </w:tcPr>
     </w:tblStylePr>
@@ -5357,12 +5387,12 @@
         <w:sz w:val="22"/>
       </w:rPr>
       <w:tcPr>
-        <w:shd w:color="ffffff"/>
-        <w:tcBorders>
-          <w:top w:val="none"/>
+        <w:shd w:val="clear" w:color="ffffff"/>
+        <w:tcBorders>
+          <w:top w:val="none" w:color="000000" w:sz="4" w:space="0"/>
           <w:left w:val="single" w:color="000000" w:themeColor="accent5" w:themeTint="90" w:sz="4" w:space="0"/>
-          <w:bottom w:val="none"/>
-          <w:right w:val="none"/>
+          <w:bottom w:val="none" w:color="000000" w:sz="4" w:space="0"/>
+          <w:right w:val="none" w:color="000000" w:sz="4" w:space="0"/>
         </w:tcBorders>
       </w:tcPr>
     </w:tblStylePr>
@@ -5377,16 +5407,16 @@
         <w:shd w:val="clear" w:color="ffffff" w:themeColor="light1" w:fill="ffffff" w:themeFill="light1"/>
         <w:tcBorders>
           <w:top w:val="single" w:color="000000" w:themeColor="accent5" w:themeTint="90" w:sz="4" w:space="0"/>
-          <w:left w:val="none"/>
-          <w:bottom w:val="none"/>
-          <w:right w:val="none"/>
-        </w:tcBorders>
-      </w:tcPr>
-    </w:tblStylePr>
-  </w:style>
-  <w:style w:type="table" w:styleId="102">
+          <w:left w:val="none" w:color="000000" w:sz="4" w:space="0"/>
+          <w:bottom w:val="none" w:color="000000" w:sz="4" w:space="0"/>
+          <w:right w:val="none" w:color="000000" w:sz="4" w:space="0"/>
+        </w:tcBorders>
+      </w:tcPr>
+    </w:tblStylePr>
+  </w:style>
+  <w:style w:type="table" w:styleId="721">
     <w:name w:val="Grid Table 7 Colorful - Accent 6"/>
-    <w:basedOn w:val="599"/>
+    <w:basedOn w:val="811"/>
     <w:uiPriority w:val="99"/>
     <w:pPr>
       <w:spacing w:after="0" w:line="240" w:lineRule="auto"/>
@@ -5435,11 +5465,11 @@
         <w:jc w:val="right"/>
       </w:pPr>
       <w:tcPr>
-        <w:shd w:color="ffffff"/>
-        <w:tcBorders>
-          <w:top w:val="none"/>
-          <w:left w:val="none"/>
-          <w:bottom w:val="none"/>
+        <w:shd w:val="clear" w:color="ffffff"/>
+        <w:tcBorders>
+          <w:top w:val="none" w:color="000000" w:sz="4" w:space="0"/>
+          <w:left w:val="none" w:color="000000" w:sz="4" w:space="0"/>
+          <w:bottom w:val="none" w:color="000000" w:sz="4" w:space="0"/>
           <w:right w:val="single" w:color="000000" w:themeColor="accent6" w:themeTint="90" w:sz="4" w:space="0"/>
         </w:tcBorders>
       </w:tcPr>
@@ -5454,10 +5484,10 @@
       <w:tcPr>
         <w:shd w:val="clear" w:color="ffffff" w:themeColor="light1" w:fill="ffffff" w:themeFill="light1"/>
         <w:tcBorders>
-          <w:top w:val="none"/>
-          <w:left w:val="none"/>
+          <w:top w:val="none" w:color="000000" w:sz="4" w:space="0"/>
+          <w:left w:val="none" w:color="000000" w:sz="4" w:space="0"/>
           <w:bottom w:val="single" w:color="000000" w:themeColor="accent6" w:themeTint="90" w:sz="4" w:space="0"/>
-          <w:right w:val="none"/>
+          <w:right w:val="none" w:color="000000" w:sz="4" w:space="0"/>
         </w:tcBorders>
       </w:tcPr>
     </w:tblStylePr>
@@ -5469,12 +5499,12 @@
         <w:sz w:val="22"/>
       </w:rPr>
       <w:tcPr>
-        <w:shd w:color="ffffff"/>
-        <w:tcBorders>
-          <w:top w:val="none"/>
+        <w:shd w:val="clear" w:color="ffffff"/>
+        <w:tcBorders>
+          <w:top w:val="none" w:color="000000" w:sz="4" w:space="0"/>
           <w:left w:val="single" w:color="000000" w:themeColor="accent6" w:themeTint="90" w:sz="4" w:space="0"/>
-          <w:bottom w:val="none"/>
-          <w:right w:val="none"/>
+          <w:bottom w:val="none" w:color="000000" w:sz="4" w:space="0"/>
+          <w:right w:val="none" w:color="000000" w:sz="4" w:space="0"/>
         </w:tcBorders>
       </w:tcPr>
     </w:tblStylePr>
@@ -5489,16 +5519,16 @@
         <w:shd w:val="clear" w:color="ffffff" w:themeColor="light1" w:fill="ffffff" w:themeFill="light1"/>
         <w:tcBorders>
           <w:top w:val="single" w:color="000000" w:themeColor="accent6" w:themeTint="90" w:sz="4" w:space="0"/>
-          <w:left w:val="none"/>
-          <w:bottom w:val="none"/>
-          <w:right w:val="none"/>
-        </w:tcBorders>
-      </w:tcPr>
-    </w:tblStylePr>
-  </w:style>
-  <w:style w:type="table" w:styleId="103">
+          <w:left w:val="none" w:color="000000" w:sz="4" w:space="0"/>
+          <w:bottom w:val="none" w:color="000000" w:sz="4" w:space="0"/>
+          <w:right w:val="none" w:color="000000" w:sz="4" w:space="0"/>
+        </w:tcBorders>
+      </w:tcPr>
+    </w:tblStylePr>
+  </w:style>
+  <w:style w:type="table" w:styleId="722">
     <w:name w:val="List Table 1 Light"/>
-    <w:basedOn w:val="599"/>
+    <w:basedOn w:val="811"/>
     <w:uiPriority w:val="99"/>
     <w:pPr>
       <w:spacing w:after="0" w:line="240" w:lineRule="auto"/>
@@ -5559,9 +5589,9 @@
       </w:tcPr>
     </w:tblStylePr>
   </w:style>
-  <w:style w:type="table" w:styleId="104">
+  <w:style w:type="table" w:styleId="723">
     <w:name w:val="List Table 1 Light - Accent 1"/>
-    <w:basedOn w:val="599"/>
+    <w:basedOn w:val="811"/>
     <w:uiPriority w:val="99"/>
     <w:pPr>
       <w:spacing w:after="0" w:line="240" w:lineRule="auto"/>
@@ -5622,9 +5652,9 @@
       </w:tcPr>
     </w:tblStylePr>
   </w:style>
-  <w:style w:type="table" w:styleId="105">
+  <w:style w:type="table" w:styleId="724">
     <w:name w:val="List Table 1 Light - Accent 2"/>
-    <w:basedOn w:val="599"/>
+    <w:basedOn w:val="811"/>
     <w:uiPriority w:val="99"/>
     <w:pPr>
       <w:spacing w:after="0" w:line="240" w:lineRule="auto"/>
@@ -5685,9 +5715,9 @@
       </w:tcPr>
     </w:tblStylePr>
   </w:style>
-  <w:style w:type="table" w:styleId="106">
+  <w:style w:type="table" w:styleId="725">
     <w:name w:val="List Table 1 Light - Accent 3"/>
-    <w:basedOn w:val="599"/>
+    <w:basedOn w:val="811"/>
     <w:uiPriority w:val="99"/>
     <w:pPr>
       <w:spacing w:after="0" w:line="240" w:lineRule="auto"/>
@@ -5748,9 +5778,9 @@
       </w:tcPr>
     </w:tblStylePr>
   </w:style>
-  <w:style w:type="table" w:styleId="107">
+  <w:style w:type="table" w:styleId="726">
     <w:name w:val="List Table 1 Light - Accent 4"/>
-    <w:basedOn w:val="599"/>
+    <w:basedOn w:val="811"/>
     <w:uiPriority w:val="99"/>
     <w:pPr>
       <w:spacing w:after="0" w:line="240" w:lineRule="auto"/>
@@ -5811,9 +5841,9 @@
       </w:tcPr>
     </w:tblStylePr>
   </w:style>
-  <w:style w:type="table" w:styleId="108">
+  <w:style w:type="table" w:styleId="727">
     <w:name w:val="List Table 1 Light - Accent 5"/>
-    <w:basedOn w:val="599"/>
+    <w:basedOn w:val="811"/>
     <w:uiPriority w:val="99"/>
     <w:pPr>
       <w:spacing w:after="0" w:line="240" w:lineRule="auto"/>
@@ -5874,9 +5904,9 @@
       </w:tcPr>
     </w:tblStylePr>
   </w:style>
-  <w:style w:type="table" w:styleId="109">
+  <w:style w:type="table" w:styleId="728">
     <w:name w:val="List Table 1 Light - Accent 6"/>
-    <w:basedOn w:val="599"/>
+    <w:basedOn w:val="811"/>
     <w:uiPriority w:val="99"/>
     <w:pPr>
       <w:spacing w:after="0" w:line="240" w:lineRule="auto"/>
@@ -5937,9 +5967,9 @@
       </w:tcPr>
     </w:tblStylePr>
   </w:style>
-  <w:style w:type="table" w:styleId="110">
+  <w:style w:type="table" w:styleId="729">
     <w:name w:val="List Table 2"/>
-    <w:basedOn w:val="599"/>
+    <w:basedOn w:val="811"/>
     <w:uiPriority w:val="99"/>
     <w:pPr>
       <w:spacing w:after="0" w:line="240" w:lineRule="auto"/>
@@ -6023,9 +6053,9 @@
       </w:tcPr>
     </w:tblStylePr>
   </w:style>
-  <w:style w:type="table" w:styleId="111">
+  <w:style w:type="table" w:styleId="730">
     <w:name w:val="List Table 2 - Accent 1"/>
-    <w:basedOn w:val="599"/>
+    <w:basedOn w:val="811"/>
     <w:uiPriority w:val="99"/>
     <w:pPr>
       <w:spacing w:after="0" w:line="240" w:lineRule="auto"/>
@@ -6109,9 +6139,9 @@
       </w:tcPr>
     </w:tblStylePr>
   </w:style>
-  <w:style w:type="table" w:styleId="112">
+  <w:style w:type="table" w:styleId="731">
     <w:name w:val="List Table 2 - Accent 2"/>
-    <w:basedOn w:val="599"/>
+    <w:basedOn w:val="811"/>
     <w:uiPriority w:val="99"/>
     <w:pPr>
       <w:spacing w:after="0" w:line="240" w:lineRule="auto"/>
@@ -6195,9 +6225,9 @@
       </w:tcPr>
     </w:tblStylePr>
   </w:style>
-  <w:style w:type="table" w:styleId="113">
+  <w:style w:type="table" w:styleId="732">
     <w:name w:val="List Table 2 - Accent 3"/>
-    <w:basedOn w:val="599"/>
+    <w:basedOn w:val="811"/>
     <w:uiPriority w:val="99"/>
     <w:pPr>
       <w:spacing w:after="0" w:line="240" w:lineRule="auto"/>
@@ -6281,9 +6311,9 @@
       </w:tcPr>
     </w:tblStylePr>
   </w:style>
-  <w:style w:type="table" w:styleId="114">
+  <w:style w:type="table" w:styleId="733">
     <w:name w:val="List Table 2 - Accent 4"/>
-    <w:basedOn w:val="599"/>
+    <w:basedOn w:val="811"/>
     <w:uiPriority w:val="99"/>
     <w:pPr>
       <w:spacing w:after="0" w:line="240" w:lineRule="auto"/>
@@ -6367,9 +6397,9 @@
       </w:tcPr>
     </w:tblStylePr>
   </w:style>
-  <w:style w:type="table" w:styleId="115">
+  <w:style w:type="table" w:styleId="734">
     <w:name w:val="List Table 2 - Accent 5"/>
-    <w:basedOn w:val="599"/>
+    <w:basedOn w:val="811"/>
     <w:uiPriority w:val="99"/>
     <w:pPr>
       <w:spacing w:after="0" w:line="240" w:lineRule="auto"/>
@@ -6453,9 +6483,9 @@
       </w:tcPr>
     </w:tblStylePr>
   </w:style>
-  <w:style w:type="table" w:styleId="116">
+  <w:style w:type="table" w:styleId="735">
     <w:name w:val="List Table 2 - Accent 6"/>
-    <w:basedOn w:val="599"/>
+    <w:basedOn w:val="811"/>
     <w:uiPriority w:val="99"/>
     <w:pPr>
       <w:spacing w:after="0" w:line="240" w:lineRule="auto"/>
@@ -6539,9 +6569,9 @@
       </w:tcPr>
     </w:tblStylePr>
   </w:style>
-  <w:style w:type="table" w:styleId="117">
+  <w:style w:type="table" w:styleId="736">
     <w:name w:val="List Table 3"/>
-    <w:basedOn w:val="599"/>
+    <w:basedOn w:val="811"/>
     <w:uiPriority w:val="99"/>
     <w:pPr>
       <w:spacing w:after="0" w:line="240" w:lineRule="auto"/>
@@ -6613,9 +6643,9 @@
       </w:rPr>
     </w:tblStylePr>
   </w:style>
-  <w:style w:type="table" w:styleId="118">
+  <w:style w:type="table" w:styleId="737">
     <w:name w:val="List Table 3 - Accent 1"/>
-    <w:basedOn w:val="599"/>
+    <w:basedOn w:val="811"/>
     <w:uiPriority w:val="99"/>
     <w:pPr>
       <w:spacing w:after="0" w:line="240" w:lineRule="auto"/>
@@ -6687,9 +6717,9 @@
       </w:rPr>
     </w:tblStylePr>
   </w:style>
-  <w:style w:type="table" w:styleId="119">
+  <w:style w:type="table" w:styleId="738">
     <w:name w:val="List Table 3 - Accent 2"/>
-    <w:basedOn w:val="599"/>
+    <w:basedOn w:val="811"/>
     <w:uiPriority w:val="99"/>
     <w:pPr>
       <w:spacing w:after="0" w:line="240" w:lineRule="auto"/>
@@ -6761,9 +6791,9 @@
       </w:rPr>
     </w:tblStylePr>
   </w:style>
-  <w:style w:type="table" w:styleId="120">
+  <w:style w:type="table" w:styleId="739">
     <w:name w:val="List Table 3 - Accent 3"/>
-    <w:basedOn w:val="599"/>
+    <w:basedOn w:val="811"/>
     <w:uiPriority w:val="99"/>
     <w:pPr>
       <w:spacing w:after="0" w:line="240" w:lineRule="auto"/>
@@ -6835,9 +6865,9 @@
       </w:rPr>
     </w:tblStylePr>
   </w:style>
-  <w:style w:type="table" w:styleId="121">
+  <w:style w:type="table" w:styleId="740">
     <w:name w:val="List Table 3 - Accent 4"/>
-    <w:basedOn w:val="599"/>
+    <w:basedOn w:val="811"/>
     <w:uiPriority w:val="99"/>
     <w:pPr>
       <w:spacing w:after="0" w:line="240" w:lineRule="auto"/>
@@ -6909,9 +6939,9 @@
       </w:rPr>
     </w:tblStylePr>
   </w:style>
-  <w:style w:type="table" w:styleId="122">
+  <w:style w:type="table" w:styleId="741">
     <w:name w:val="List Table 3 - Accent 5"/>
-    <w:basedOn w:val="599"/>
+    <w:basedOn w:val="811"/>
     <w:uiPriority w:val="99"/>
     <w:pPr>
       <w:spacing w:after="0" w:line="240" w:lineRule="auto"/>
@@ -6983,9 +7013,9 @@
       </w:rPr>
     </w:tblStylePr>
   </w:style>
-  <w:style w:type="table" w:styleId="123">
+  <w:style w:type="table" w:styleId="742">
     <w:name w:val="List Table 3 - Accent 6"/>
-    <w:basedOn w:val="599"/>
+    <w:basedOn w:val="811"/>
     <w:uiPriority w:val="99"/>
     <w:pPr>
       <w:spacing w:after="0" w:line="240" w:lineRule="auto"/>
@@ -7057,9 +7087,9 @@
       </w:rPr>
     </w:tblStylePr>
   </w:style>
-  <w:style w:type="table" w:styleId="124">
+  <w:style w:type="table" w:styleId="743">
     <w:name w:val="List Table 4"/>
-    <w:basedOn w:val="599"/>
+    <w:basedOn w:val="811"/>
     <w:uiPriority w:val="99"/>
     <w:pPr>
       <w:spacing w:after="0" w:line="240" w:lineRule="auto"/>
@@ -7126,9 +7156,9 @@
       </w:rPr>
     </w:tblStylePr>
   </w:style>
-  <w:style w:type="table" w:styleId="125">
+  <w:style w:type="table" w:styleId="744">
     <w:name w:val="List Table 4 - Accent 1"/>
-    <w:basedOn w:val="599"/>
+    <w:basedOn w:val="811"/>
     <w:uiPriority w:val="99"/>
     <w:pPr>
       <w:spacing w:after="0" w:line="240" w:lineRule="auto"/>
@@ -7195,9 +7225,9 @@
       </w:rPr>
     </w:tblStylePr>
   </w:style>
-  <w:style w:type="table" w:styleId="126">
+  <w:style w:type="table" w:styleId="745">
     <w:name w:val="List Table 4 - Accent 2"/>
-    <w:basedOn w:val="599"/>
+    <w:basedOn w:val="811"/>
     <w:uiPriority w:val="99"/>
     <w:pPr>
       <w:spacing w:after="0" w:line="240" w:lineRule="auto"/>
@@ -7264,9 +7294,9 @@
       </w:rPr>
     </w:tblStylePr>
   </w:style>
-  <w:style w:type="table" w:styleId="127">
+  <w:style w:type="table" w:styleId="746">
     <w:name w:val="List Table 4 - Accent 3"/>
-    <w:basedOn w:val="599"/>
+    <w:basedOn w:val="811"/>
     <w:uiPriority w:val="99"/>
     <w:pPr>
       <w:spacing w:after="0" w:line="240" w:lineRule="auto"/>
@@ -7333,9 +7363,9 @@
       </w:rPr>
     </w:tblStylePr>
   </w:style>
-  <w:style w:type="table" w:styleId="128">
+  <w:style w:type="table" w:styleId="747">
     <w:name w:val="List Table 4 - Accent 4"/>
-    <w:basedOn w:val="599"/>
+    <w:basedOn w:val="811"/>
     <w:uiPriority w:val="99"/>
     <w:pPr>
       <w:spacing w:after="0" w:line="240" w:lineRule="auto"/>
@@ -7402,9 +7432,9 @@
       </w:rPr>
     </w:tblStylePr>
   </w:style>
-  <w:style w:type="table" w:styleId="129">
+  <w:style w:type="table" w:styleId="748">
     <w:name w:val="List Table 4 - Accent 5"/>
-    <w:basedOn w:val="599"/>
+    <w:basedOn w:val="811"/>
     <w:uiPriority w:val="99"/>
     <w:pPr>
       <w:spacing w:after="0" w:line="240" w:lineRule="auto"/>
@@ -7471,9 +7501,9 @@
       </w:rPr>
     </w:tblStylePr>
   </w:style>
-  <w:style w:type="table" w:styleId="130">
+  <w:style w:type="table" w:styleId="749">
     <w:name w:val="List Table 4 - Accent 6"/>
-    <w:basedOn w:val="599"/>
+    <w:basedOn w:val="811"/>
     <w:uiPriority w:val="99"/>
     <w:pPr>
       <w:spacing w:after="0" w:line="240" w:lineRule="auto"/>
@@ -7540,9 +7570,9 @@
       </w:rPr>
     </w:tblStylePr>
   </w:style>
-  <w:style w:type="table" w:styleId="131">
+  <w:style w:type="table" w:styleId="750">
     <w:name w:val="List Table 5 Dark"/>
-    <w:basedOn w:val="599"/>
+    <w:basedOn w:val="811"/>
     <w:uiPriority w:val="99"/>
     <w:pPr>
       <w:spacing w:after="0" w:line="240" w:lineRule="auto"/>
@@ -7647,9 +7677,9 @@
       </w:rPr>
     </w:tblStylePr>
   </w:style>
-  <w:style w:type="table" w:styleId="132">
+  <w:style w:type="table" w:styleId="751">
     <w:name w:val="List Table 5 Dark - Accent 1"/>
-    <w:basedOn w:val="599"/>
+    <w:basedOn w:val="811"/>
     <w:uiPriority w:val="99"/>
     <w:pPr>
       <w:spacing w:after="0" w:line="240" w:lineRule="auto"/>
@@ -7754,9 +7784,9 @@
       </w:rPr>
     </w:tblStylePr>
   </w:style>
-  <w:style w:type="table" w:styleId="133">
+  <w:style w:type="table" w:styleId="752">
     <w:name w:val="List Table 5 Dark - Accent 2"/>
-    <w:basedOn w:val="599"/>
+    <w:basedOn w:val="811"/>
     <w:uiPriority w:val="99"/>
     <w:pPr>
       <w:spacing w:after="0" w:line="240" w:lineRule="auto"/>
@@ -7861,9 +7891,9 @@
       </w:rPr>
     </w:tblStylePr>
   </w:style>
-  <w:style w:type="table" w:styleId="134">
+  <w:style w:type="table" w:styleId="753">
     <w:name w:val="List Table 5 Dark - Accent 3"/>
-    <w:basedOn w:val="599"/>
+    <w:basedOn w:val="811"/>
     <w:uiPriority w:val="99"/>
     <w:pPr>
       <w:spacing w:after="0" w:line="240" w:lineRule="auto"/>
@@ -7968,9 +7998,9 @@
       </w:rPr>
     </w:tblStylePr>
   </w:style>
-  <w:style w:type="table" w:styleId="135">
+  <w:style w:type="table" w:styleId="754">
     <w:name w:val="List Table 5 Dark - Accent 4"/>
-    <w:basedOn w:val="599"/>
+    <w:basedOn w:val="811"/>
     <w:uiPriority w:val="99"/>
     <w:pPr>
       <w:spacing w:after="0" w:line="240" w:lineRule="auto"/>
@@ -8075,9 +8105,9 @@
       </w:rPr>
     </w:tblStylePr>
   </w:style>
-  <w:style w:type="table" w:styleId="136">
+  <w:style w:type="table" w:styleId="755">
     <w:name w:val="List Table 5 Dark - Accent 5"/>
-    <w:basedOn w:val="599"/>
+    <w:basedOn w:val="811"/>
     <w:uiPriority w:val="99"/>
     <w:pPr>
       <w:spacing w:after="0" w:line="240" w:lineRule="auto"/>
@@ -8182,9 +8212,9 @@
       </w:rPr>
     </w:tblStylePr>
   </w:style>
-  <w:style w:type="table" w:styleId="137">
+  <w:style w:type="table" w:styleId="756">
     <w:name w:val="List Table 5 Dark - Accent 6"/>
-    <w:basedOn w:val="599"/>
+    <w:basedOn w:val="811"/>
     <w:uiPriority w:val="99"/>
     <w:pPr>
       <w:spacing w:after="0" w:line="240" w:lineRule="auto"/>
@@ -8289,9 +8319,9 @@
       </w:rPr>
     </w:tblStylePr>
   </w:style>
-  <w:style w:type="table" w:styleId="138">
+  <w:style w:type="table" w:styleId="757">
     <w:name w:val="List Table 6 Colorful"/>
-    <w:basedOn w:val="599"/>
+    <w:basedOn w:val="811"/>
     <w:uiPriority w:val="99"/>
     <w:pPr>
       <w:spacing w:after="0" w:line="240" w:lineRule="auto"/>
@@ -8362,9 +8392,9 @@
       </w:tcPr>
     </w:tblStylePr>
   </w:style>
-  <w:style w:type="table" w:styleId="139">
+  <w:style w:type="table" w:styleId="758">
     <w:name w:val="List Table 6 Colorful - Accent 1"/>
-    <w:basedOn w:val="599"/>
+    <w:basedOn w:val="811"/>
     <w:uiPriority w:val="99"/>
     <w:pPr>
       <w:spacing w:after="0" w:line="240" w:lineRule="auto"/>
@@ -8435,9 +8465,9 @@
       </w:tcPr>
     </w:tblStylePr>
   </w:style>
-  <w:style w:type="table" w:styleId="140">
+  <w:style w:type="table" w:styleId="759">
     <w:name w:val="List Table 6 Colorful - Accent 2"/>
-    <w:basedOn w:val="599"/>
+    <w:basedOn w:val="811"/>
     <w:uiPriority w:val="99"/>
     <w:pPr>
       <w:spacing w:after="0" w:line="240" w:lineRule="auto"/>
@@ -8508,9 +8538,9 @@
       </w:tcPr>
     </w:tblStylePr>
   </w:style>
-  <w:style w:type="table" w:styleId="141">
+  <w:style w:type="table" w:styleId="760">
     <w:name w:val="List Table 6 Colorful - Accent 3"/>
-    <w:basedOn w:val="599"/>
+    <w:basedOn w:val="811"/>
     <w:uiPriority w:val="99"/>
     <w:pPr>
       <w:spacing w:after="0" w:line="240" w:lineRule="auto"/>
@@ -8581,9 +8611,9 @@
       </w:tcPr>
     </w:tblStylePr>
   </w:style>
-  <w:style w:type="table" w:styleId="142">
+  <w:style w:type="table" w:styleId="761">
     <w:name w:val="List Table 6 Colorful - Accent 4"/>
-    <w:basedOn w:val="599"/>
+    <w:basedOn w:val="811"/>
     <w:uiPriority w:val="99"/>
     <w:pPr>
       <w:spacing w:after="0" w:line="240" w:lineRule="auto"/>
@@ -8654,9 +8684,9 @@
       </w:tcPr>
     </w:tblStylePr>
   </w:style>
-  <w:style w:type="table" w:styleId="143">
+  <w:style w:type="table" w:styleId="762">
     <w:name w:val="List Table 6 Colorful - Accent 5"/>
-    <w:basedOn w:val="599"/>
+    <w:basedOn w:val="811"/>
     <w:uiPriority w:val="99"/>
     <w:pPr>
       <w:spacing w:after="0" w:line="240" w:lineRule="auto"/>
@@ -8727,9 +8757,9 @@
       </w:tcPr>
     </w:tblStylePr>
   </w:style>
-  <w:style w:type="table" w:styleId="144">
+  <w:style w:type="table" w:styleId="763">
     <w:name w:val="List Table 6 Colorful - Accent 6"/>
-    <w:basedOn w:val="599"/>
+    <w:basedOn w:val="811"/>
     <w:uiPriority w:val="99"/>
     <w:pPr>
       <w:spacing w:after="0" w:line="240" w:lineRule="auto"/>
@@ -8800,9 +8830,9 @@
       </w:tcPr>
     </w:tblStylePr>
   </w:style>
-  <w:style w:type="table" w:styleId="145">
+  <w:style w:type="table" w:styleId="764">
     <w:name w:val="List Table 7 Colorful"/>
-    <w:basedOn w:val="599"/>
+    <w:basedOn w:val="811"/>
     <w:uiPriority w:val="99"/>
     <w:pPr>
       <w:spacing w:after="0" w:line="240" w:lineRule="auto"/>
@@ -8848,11 +8878,11 @@
         <w:jc w:val="right"/>
       </w:pPr>
       <w:tcPr>
-        <w:shd w:color="ffffff"/>
-        <w:tcBorders>
-          <w:top w:val="none"/>
-          <w:left w:val="none"/>
-          <w:bottom w:val="none"/>
+        <w:shd w:val="clear" w:color="ffffff"/>
+        <w:tcBorders>
+          <w:top w:val="none" w:color="000000" w:sz="4" w:space="0"/>
+          <w:left w:val="none" w:color="000000" w:sz="4" w:space="0"/>
+          <w:bottom w:val="none" w:color="000000" w:sz="4" w:space="0"/>
           <w:right w:val="single" w:color="000000" w:themeColor="text1" w:themeTint="80" w:sz="4" w:space="0"/>
         </w:tcBorders>
       </w:tcPr>
@@ -8867,10 +8897,10 @@
       <w:tcPr>
         <w:shd w:val="clear" w:color="ffffff" w:themeColor="light1" w:fill="ffffff" w:themeFill="light1"/>
         <w:tcBorders>
-          <w:top w:val="none"/>
-          <w:left w:val="none"/>
+          <w:top w:val="none" w:color="000000" w:sz="4" w:space="0"/>
+          <w:left w:val="none" w:color="000000" w:sz="4" w:space="0"/>
           <w:bottom w:val="single" w:color="000000" w:themeColor="text1" w:themeTint="80" w:sz="4" w:space="0"/>
-          <w:right w:val="none"/>
+          <w:right w:val="none" w:color="000000" w:sz="4" w:space="0"/>
         </w:tcBorders>
       </w:tcPr>
     </w:tblStylePr>
@@ -8882,12 +8912,12 @@
         <w:sz w:val="22"/>
       </w:rPr>
       <w:tcPr>
-        <w:shd w:color="ffffff"/>
-        <w:tcBorders>
-          <w:top w:val="none"/>
+        <w:shd w:val="clear" w:color="ffffff"/>
+        <w:tcBorders>
+          <w:top w:val="none" w:color="000000" w:sz="4" w:space="0"/>
           <w:left w:val="single" w:color="000000" w:themeColor="text1" w:themeTint="80" w:sz="4" w:space="0"/>
-          <w:bottom w:val="none"/>
-          <w:right w:val="none"/>
+          <w:bottom w:val="none" w:color="000000" w:sz="4" w:space="0"/>
+          <w:right w:val="none" w:color="000000" w:sz="4" w:space="0"/>
         </w:tcBorders>
       </w:tcPr>
     </w:tblStylePr>
@@ -8902,9 +8932,9 @@
         <w:shd w:val="clear" w:color="ffffff" w:themeColor="light1" w:fill="ffffff" w:themeFill="light1"/>
         <w:tcBorders>
           <w:top w:val="single" w:color="000000" w:themeColor="text1" w:themeTint="80" w:sz="4" w:space="0"/>
-          <w:left w:val="none"/>
-          <w:bottom w:val="none"/>
-          <w:right w:val="none"/>
+          <w:left w:val="none" w:color="000000" w:sz="4" w:space="0"/>
+          <w:bottom w:val="none" w:color="000000" w:sz="4" w:space="0"/>
+          <w:right w:val="none" w:color="000000" w:sz="4" w:space="0"/>
         </w:tcBorders>
       </w:tcPr>
     </w:tblStylePr>
@@ -8916,9 +8946,9 @@
       </w:rPr>
     </w:tblStylePr>
   </w:style>
-  <w:style w:type="table" w:styleId="146">
+  <w:style w:type="table" w:styleId="765">
     <w:name w:val="List Table 7 Colorful - Accent 1"/>
-    <w:basedOn w:val="599"/>
+    <w:basedOn w:val="811"/>
     <w:uiPriority w:val="99"/>
     <w:pPr>
       <w:spacing w:after="0" w:line="240" w:lineRule="auto"/>
@@ -8964,11 +8994,11 @@
         <w:jc w:val="right"/>
       </w:pPr>
       <w:tcPr>
-        <w:shd w:color="ffffff"/>
-        <w:tcBorders>
-          <w:top w:val="none"/>
-          <w:left w:val="none"/>
-          <w:bottom w:val="none"/>
+        <w:shd w:val="clear" w:color="ffffff"/>
+        <w:tcBorders>
+          <w:top w:val="none" w:color="000000" w:sz="4" w:space="0"/>
+          <w:left w:val="none" w:color="000000" w:sz="4" w:space="0"/>
+          <w:bottom w:val="none" w:color="000000" w:sz="4" w:space="0"/>
           <w:right w:val="single" w:color="000000" w:themeColor="accent1" w:sz="4" w:space="0"/>
         </w:tcBorders>
       </w:tcPr>
@@ -8983,10 +9013,10 @@
       <w:tcPr>
         <w:shd w:val="clear" w:color="ffffff" w:themeColor="light1" w:fill="ffffff" w:themeFill="light1"/>
         <w:tcBorders>
-          <w:top w:val="none"/>
-          <w:left w:val="none"/>
+          <w:top w:val="none" w:color="000000" w:sz="4" w:space="0"/>
+          <w:left w:val="none" w:color="000000" w:sz="4" w:space="0"/>
           <w:bottom w:val="single" w:color="000000" w:themeColor="accent1" w:sz="4" w:space="0"/>
-          <w:right w:val="none"/>
+          <w:right w:val="none" w:color="000000" w:sz="4" w:space="0"/>
         </w:tcBorders>
       </w:tcPr>
     </w:tblStylePr>
@@ -8998,12 +9028,12 @@
         <w:sz w:val="22"/>
       </w:rPr>
       <w:tcPr>
-        <w:shd w:color="ffffff"/>
-        <w:tcBorders>
-          <w:top w:val="none"/>
+        <w:shd w:val="clear" w:color="ffffff"/>
+        <w:tcBorders>
+          <w:top w:val="none" w:color="000000" w:sz="4" w:space="0"/>
           <w:left w:val="single" w:color="000000" w:themeColor="accent1" w:sz="4" w:space="0"/>
-          <w:bottom w:val="none"/>
-          <w:right w:val="none"/>
+          <w:bottom w:val="none" w:color="000000" w:sz="4" w:space="0"/>
+          <w:right w:val="none" w:color="000000" w:sz="4" w:space="0"/>
         </w:tcBorders>
       </w:tcPr>
     </w:tblStylePr>
@@ -9018,9 +9048,9 @@
         <w:shd w:val="clear" w:color="ffffff" w:themeColor="light1" w:fill="ffffff" w:themeFill="light1"/>
         <w:tcBorders>
           <w:top w:val="single" w:color="000000" w:themeColor="accent1" w:sz="4" w:space="0"/>
-          <w:left w:val="none"/>
-          <w:bottom w:val="none"/>
-          <w:right w:val="none"/>
+          <w:left w:val="none" w:color="000000" w:sz="4" w:space="0"/>
+          <w:bottom w:val="none" w:color="000000" w:sz="4" w:space="0"/>
+          <w:right w:val="none" w:color="000000" w:sz="4" w:space="0"/>
         </w:tcBorders>
       </w:tcPr>
     </w:tblStylePr>
@@ -9032,9 +9062,9 @@
       </w:rPr>
     </w:tblStylePr>
   </w:style>
-  <w:style w:type="table" w:styleId="147">
+  <w:style w:type="table" w:styleId="766">
     <w:name w:val="List Table 7 Colorful - Accent 2"/>
-    <w:basedOn w:val="599"/>
+    <w:basedOn w:val="811"/>
     <w:uiPriority w:val="99"/>
     <w:pPr>
       <w:spacing w:after="0" w:line="240" w:lineRule="auto"/>
@@ -9080,11 +9110,11 @@
         <w:jc w:val="right"/>
       </w:pPr>
       <w:tcPr>
-        <w:shd w:color="ffffff"/>
-        <w:tcBorders>
-          <w:top w:val="none"/>
-          <w:left w:val="none"/>
-          <w:bottom w:val="none"/>
+        <w:shd w:val="clear" w:color="ffffff"/>
+        <w:tcBorders>
+          <w:top w:val="none" w:color="000000" w:sz="4" w:space="0"/>
+          <w:left w:val="none" w:color="000000" w:sz="4" w:space="0"/>
+          <w:bottom w:val="none" w:color="000000" w:sz="4" w:space="0"/>
           <w:right w:val="single" w:color="000000" w:themeColor="accent2" w:themeTint="97" w:sz="4" w:space="0"/>
         </w:tcBorders>
       </w:tcPr>
@@ -9099,10 +9129,10 @@
       <w:tcPr>
         <w:shd w:val="clear" w:color="ffffff" w:themeColor="light1" w:fill="ffffff" w:themeFill="light1"/>
         <w:tcBorders>
-          <w:top w:val="none"/>
-          <w:left w:val="none"/>
+          <w:top w:val="none" w:color="000000" w:sz="4" w:space="0"/>
+          <w:left w:val="none" w:color="000000" w:sz="4" w:space="0"/>
           <w:bottom w:val="single" w:color="000000" w:themeColor="accent2" w:themeTint="97" w:sz="4" w:space="0"/>
-          <w:right w:val="none"/>
+          <w:right w:val="none" w:color="000000" w:sz="4" w:space="0"/>
         </w:tcBorders>
       </w:tcPr>
     </w:tblStylePr>
@@ -9114,12 +9144,12 @@
         <w:sz w:val="22"/>
       </w:rPr>
       <w:tcPr>
-        <w:shd w:color="ffffff"/>
-        <w:tcBorders>
-          <w:top w:val="none"/>
+        <w:shd w:val="clear" w:color="ffffff"/>
+        <w:tcBorders>
+          <w:top w:val="none" w:color="000000" w:sz="4" w:space="0"/>
           <w:left w:val="single" w:color="000000" w:themeColor="accent2" w:themeTint="97" w:sz="4" w:space="0"/>
-          <w:bottom w:val="none"/>
-          <w:right w:val="none"/>
+          <w:bottom w:val="none" w:color="000000" w:sz="4" w:space="0"/>
+          <w:right w:val="none" w:color="000000" w:sz="4" w:space="0"/>
         </w:tcBorders>
       </w:tcPr>
     </w:tblStylePr>
@@ -9134,9 +9164,9 @@
         <w:shd w:val="clear" w:color="ffffff" w:themeColor="light1" w:fill="ffffff" w:themeFill="light1"/>
         <w:tcBorders>
           <w:top w:val="single" w:color="000000" w:themeColor="accent2" w:themeTint="97" w:sz="4" w:space="0"/>
-          <w:left w:val="none"/>
-          <w:bottom w:val="none"/>
-          <w:right w:val="none"/>
+          <w:left w:val="none" w:color="000000" w:sz="4" w:space="0"/>
+          <w:bottom w:val="none" w:color="000000" w:sz="4" w:space="0"/>
+          <w:right w:val="none" w:color="000000" w:sz="4" w:space="0"/>
         </w:tcBorders>
       </w:tcPr>
     </w:tblStylePr>
@@ -9148,9 +9178,9 @@
       </w:rPr>
     </w:tblStylePr>
   </w:style>
-  <w:style w:type="table" w:styleId="148">
+  <w:style w:type="table" w:styleId="767">
     <w:name w:val="List Table 7 Colorful - Accent 3"/>
-    <w:basedOn w:val="599"/>
+    <w:basedOn w:val="811"/>
     <w:uiPriority w:val="99"/>
     <w:pPr>
       <w:spacing w:after="0" w:line="240" w:lineRule="auto"/>
@@ -9196,11 +9226,11 @@
         <w:jc w:val="right"/>
       </w:pPr>
       <w:tcPr>
-        <w:shd w:color="ffffff"/>
-        <w:tcBorders>
-          <w:top w:val="none"/>
-          <w:left w:val="none"/>
-          <w:bottom w:val="none"/>
+        <w:shd w:val="clear" w:color="ffffff"/>
+        <w:tcBorders>
+          <w:top w:val="none" w:color="000000" w:sz="4" w:space="0"/>
+          <w:left w:val="none" w:color="000000" w:sz="4" w:space="0"/>
+          <w:bottom w:val="none" w:color="000000" w:sz="4" w:space="0"/>
           <w:right w:val="single" w:color="000000" w:themeColor="accent3" w:themeTint="98" w:sz="4" w:space="0"/>
         </w:tcBorders>
       </w:tcPr>
@@ -9215,10 +9245,10 @@
       <w:tcPr>
         <w:shd w:val="clear" w:color="ffffff" w:themeColor="light1" w:fill="ffffff" w:themeFill="light1"/>
         <w:tcBorders>
-          <w:top w:val="none"/>
-          <w:left w:val="none"/>
+          <w:top w:val="none" w:color="000000" w:sz="4" w:space="0"/>
+          <w:left w:val="none" w:color="000000" w:sz="4" w:space="0"/>
           <w:bottom w:val="single" w:color="000000" w:themeColor="accent3" w:themeTint="98" w:sz="4" w:space="0"/>
-          <w:right w:val="none"/>
+          <w:right w:val="none" w:color="000000" w:sz="4" w:space="0"/>
         </w:tcBorders>
       </w:tcPr>
     </w:tblStylePr>
@@ -9230,12 +9260,12 @@
         <w:sz w:val="22"/>
       </w:rPr>
       <w:tcPr>
-        <w:shd w:color="ffffff"/>
-        <w:tcBorders>
-          <w:top w:val="none"/>
+        <w:shd w:val="clear" w:color="ffffff"/>
+        <w:tcBorders>
+          <w:top w:val="none" w:color="000000" w:sz="4" w:space="0"/>
           <w:left w:val="single" w:color="000000" w:themeColor="accent3" w:themeTint="98" w:sz="4" w:space="0"/>
-          <w:bottom w:val="none"/>
-          <w:right w:val="none"/>
+          <w:bottom w:val="none" w:color="000000" w:sz="4" w:space="0"/>
+          <w:right w:val="none" w:color="000000" w:sz="4" w:space="0"/>
         </w:tcBorders>
       </w:tcPr>
     </w:tblStylePr>
@@ -9250,9 +9280,9 @@
         <w:shd w:val="clear" w:color="ffffff" w:themeColor="light1" w:fill="ffffff" w:themeFill="light1"/>
         <w:tcBorders>
           <w:top w:val="single" w:color="000000" w:themeColor="accent3" w:themeTint="98" w:sz="4" w:space="0"/>
-          <w:left w:val="none"/>
-          <w:bottom w:val="none"/>
-          <w:right w:val="none"/>
+          <w:left w:val="none" w:color="000000" w:sz="4" w:space="0"/>
+          <w:bottom w:val="none" w:color="000000" w:sz="4" w:space="0"/>
+          <w:right w:val="none" w:color="000000" w:sz="4" w:space="0"/>
         </w:tcBorders>
       </w:tcPr>
     </w:tblStylePr>
@@ -9264,9 +9294,9 @@
       </w:rPr>
     </w:tblStylePr>
   </w:style>
-  <w:style w:type="table" w:styleId="149">
+  <w:style w:type="table" w:styleId="768">
     <w:name w:val="List Table 7 Colorful - Accent 4"/>
-    <w:basedOn w:val="599"/>
+    <w:basedOn w:val="811"/>
     <w:uiPriority w:val="99"/>
     <w:pPr>
       <w:spacing w:after="0" w:line="240" w:lineRule="auto"/>
@@ -9312,11 +9342,11 @@
         <w:jc w:val="right"/>
       </w:pPr>
       <w:tcPr>
-        <w:shd w:color="ffffff"/>
-        <w:tcBorders>
-          <w:top w:val="none"/>
-          <w:left w:val="none"/>
-          <w:bottom w:val="none"/>
+        <w:shd w:val="clear" w:color="ffffff"/>
+        <w:tcBorders>
+          <w:top w:val="none" w:color="000000" w:sz="4" w:space="0"/>
+          <w:left w:val="none" w:color="000000" w:sz="4" w:space="0"/>
+          <w:bottom w:val="none" w:color="000000" w:sz="4" w:space="0"/>
           <w:right w:val="single" w:color="000000" w:themeColor="accent4" w:themeTint="9A" w:sz="4" w:space="0"/>
         </w:tcBorders>
       </w:tcPr>
@@ -9331,10 +9361,10 @@
       <w:tcPr>
         <w:shd w:val="clear" w:color="ffffff" w:themeColor="light1" w:fill="ffffff" w:themeFill="light1"/>
         <w:tcBorders>
-          <w:top w:val="none"/>
-          <w:left w:val="none"/>
+          <w:top w:val="none" w:color="000000" w:sz="4" w:space="0"/>
+          <w:left w:val="none" w:color="000000" w:sz="4" w:space="0"/>
           <w:bottom w:val="single" w:color="000000" w:themeColor="accent4" w:themeTint="9A" w:sz="4" w:space="0"/>
-          <w:right w:val="none"/>
+          <w:right w:val="none" w:color="000000" w:sz="4" w:space="0"/>
         </w:tcBorders>
       </w:tcPr>
     </w:tblStylePr>
@@ -9346,12 +9376,12 @@
         <w:sz w:val="22"/>
       </w:rPr>
       <w:tcPr>
-        <w:shd w:color="ffffff"/>
-        <w:tcBorders>
-          <w:top w:val="none"/>
+        <w:shd w:val="clear" w:color="ffffff"/>
+        <w:tcBorders>
+          <w:top w:val="none" w:color="000000" w:sz="4" w:space="0"/>
           <w:left w:val="single" w:color="000000" w:themeColor="accent4" w:themeTint="9A" w:sz="4" w:space="0"/>
-          <w:bottom w:val="none"/>
-          <w:right w:val="none"/>
+          <w:bottom w:val="none" w:color="000000" w:sz="4" w:space="0"/>
+          <w:right w:val="none" w:color="000000" w:sz="4" w:space="0"/>
         </w:tcBorders>
       </w:tcPr>
     </w:tblStylePr>
@@ -9366,9 +9396,9 @@
         <w:shd w:val="clear" w:color="ffffff" w:themeColor="light1" w:fill="ffffff" w:themeFill="light1"/>
         <w:tcBorders>
           <w:top w:val="single" w:color="000000" w:themeColor="accent4" w:themeTint="9A" w:sz="4" w:space="0"/>
-          <w:left w:val="none"/>
-          <w:bottom w:val="none"/>
-          <w:right w:val="none"/>
+          <w:left w:val="none" w:color="000000" w:sz="4" w:space="0"/>
+          <w:bottom w:val="none" w:color="000000" w:sz="4" w:space="0"/>
+          <w:right w:val="none" w:color="000000" w:sz="4" w:space="0"/>
         </w:tcBorders>
       </w:tcPr>
     </w:tblStylePr>
@@ -9380,9 +9410,9 @@
       </w:rPr>
     </w:tblStylePr>
   </w:style>
-  <w:style w:type="table" w:styleId="150">
+  <w:style w:type="table" w:styleId="769">
     <w:name w:val="List Table 7 Colorful - Accent 5"/>
-    <w:basedOn w:val="599"/>
+    <w:basedOn w:val="811"/>
     <w:uiPriority w:val="99"/>
     <w:pPr>
       <w:spacing w:after="0" w:line="240" w:lineRule="auto"/>
@@ -9428,11 +9458,11 @@
         <w:jc w:val="right"/>
       </w:pPr>
       <w:tcPr>
-        <w:shd w:color="ffffff"/>
-        <w:tcBorders>
-          <w:top w:val="none"/>
-          <w:left w:val="none"/>
-          <w:bottom w:val="none"/>
+        <w:shd w:val="clear" w:color="ffffff"/>
+        <w:tcBorders>
+          <w:top w:val="none" w:color="000000" w:sz="4" w:space="0"/>
+          <w:left w:val="none" w:color="000000" w:sz="4" w:space="0"/>
+          <w:bottom w:val="none" w:color="000000" w:sz="4" w:space="0"/>
           <w:right w:val="single" w:color="000000" w:themeColor="accent5" w:themeTint="9A" w:sz="4" w:space="0"/>
         </w:tcBorders>
       </w:tcPr>
@@ -9447,10 +9477,10 @@
       <w:tcPr>
         <w:shd w:val="clear" w:color="ffffff" w:themeColor="light1" w:fill="ffffff" w:themeFill="light1"/>
         <w:tcBorders>
-          <w:top w:val="none"/>
-          <w:left w:val="none"/>
+          <w:top w:val="none" w:color="000000" w:sz="4" w:space="0"/>
+          <w:left w:val="none" w:color="000000" w:sz="4" w:space="0"/>
           <w:bottom w:val="single" w:color="000000" w:themeColor="accent5" w:themeTint="9A" w:sz="4" w:space="0"/>
-          <w:right w:val="none"/>
+          <w:right w:val="none" w:color="000000" w:sz="4" w:space="0"/>
         </w:tcBorders>
       </w:tcPr>
     </w:tblStylePr>
@@ -9462,12 +9492,12 @@
         <w:sz w:val="22"/>
       </w:rPr>
       <w:tcPr>
-        <w:shd w:color="ffffff"/>
-        <w:tcBorders>
-          <w:top w:val="none"/>
+        <w:shd w:val="clear" w:color="ffffff"/>
+        <w:tcBorders>
+          <w:top w:val="none" w:color="000000" w:sz="4" w:space="0"/>
           <w:left w:val="single" w:color="000000" w:themeColor="accent5" w:themeTint="9A" w:sz="4" w:space="0"/>
-          <w:bottom w:val="none"/>
-          <w:right w:val="none"/>
+          <w:bottom w:val="none" w:color="000000" w:sz="4" w:space="0"/>
+          <w:right w:val="none" w:color="000000" w:sz="4" w:space="0"/>
         </w:tcBorders>
       </w:tcPr>
     </w:tblStylePr>
@@ -9482,9 +9512,9 @@
         <w:shd w:val="clear" w:color="ffffff" w:themeColor="light1" w:fill="ffffff" w:themeFill="light1"/>
         <w:tcBorders>
           <w:top w:val="single" w:color="000000" w:themeColor="accent5" w:themeTint="9A" w:sz="4" w:space="0"/>
-          <w:left w:val="none"/>
-          <w:bottom w:val="none"/>
-          <w:right w:val="none"/>
+          <w:left w:val="none" w:color="000000" w:sz="4" w:space="0"/>
+          <w:bottom w:val="none" w:color="000000" w:sz="4" w:space="0"/>
+          <w:right w:val="none" w:color="000000" w:sz="4" w:space="0"/>
         </w:tcBorders>
       </w:tcPr>
     </w:tblStylePr>
@@ -9496,9 +9526,9 @@
       </w:rPr>
     </w:tblStylePr>
   </w:style>
-  <w:style w:type="table" w:styleId="151">
+  <w:style w:type="table" w:styleId="770">
     <w:name w:val="List Table 7 Colorful - Accent 6"/>
-    <w:basedOn w:val="599"/>
+    <w:basedOn w:val="811"/>
     <w:uiPriority w:val="99"/>
     <w:pPr>
       <w:spacing w:after="0" w:line="240" w:lineRule="auto"/>
@@ -9544,11 +9574,11 @@
         <w:jc w:val="right"/>
       </w:pPr>
       <w:tcPr>
-        <w:shd w:color="ffffff"/>
-        <w:tcBorders>
-          <w:top w:val="none"/>
-          <w:left w:val="none"/>
-          <w:bottom w:val="none"/>
+        <w:shd w:val="clear" w:color="ffffff"/>
+        <w:tcBorders>
+          <w:top w:val="none" w:color="000000" w:sz="4" w:space="0"/>
+          <w:left w:val="none" w:color="000000" w:sz="4" w:space="0"/>
+          <w:bottom w:val="none" w:color="000000" w:sz="4" w:space="0"/>
           <w:right w:val="single" w:color="000000" w:themeColor="accent6" w:themeTint="98" w:sz="4" w:space="0"/>
         </w:tcBorders>
       </w:tcPr>
@@ -9563,10 +9593,10 @@
       <w:tcPr>
         <w:shd w:val="clear" w:color="ffffff" w:themeColor="light1" w:fill="ffffff" w:themeFill="light1"/>
         <w:tcBorders>
-          <w:top w:val="none"/>
-          <w:left w:val="none"/>
+          <w:top w:val="none" w:color="000000" w:sz="4" w:space="0"/>
+          <w:left w:val="none" w:color="000000" w:sz="4" w:space="0"/>
           <w:bottom w:val="single" w:color="000000" w:themeColor="accent6" w:themeTint="98" w:sz="4" w:space="0"/>
-          <w:right w:val="none"/>
+          <w:right w:val="none" w:color="000000" w:sz="4" w:space="0"/>
         </w:tcBorders>
       </w:tcPr>
     </w:tblStylePr>
@@ -9578,12 +9608,12 @@
         <w:sz w:val="22"/>
       </w:rPr>
       <w:tcPr>
-        <w:shd w:color="ffffff"/>
-        <w:tcBorders>
-          <w:top w:val="none"/>
+        <w:shd w:val="clear" w:color="ffffff"/>
+        <w:tcBorders>
+          <w:top w:val="none" w:color="000000" w:sz="4" w:space="0"/>
           <w:left w:val="single" w:color="000000" w:themeColor="accent6" w:themeTint="98" w:sz="4" w:space="0"/>
-          <w:bottom w:val="none"/>
-          <w:right w:val="none"/>
+          <w:bottom w:val="none" w:color="000000" w:sz="4" w:space="0"/>
+          <w:right w:val="none" w:color="000000" w:sz="4" w:space="0"/>
         </w:tcBorders>
       </w:tcPr>
     </w:tblStylePr>
@@ -9598,9 +9628,9 @@
         <w:shd w:val="clear" w:color="ffffff" w:themeColor="light1" w:fill="ffffff" w:themeFill="light1"/>
         <w:tcBorders>
           <w:top w:val="single" w:color="000000" w:themeColor="accent6" w:themeTint="98" w:sz="4" w:space="0"/>
-          <w:left w:val="none"/>
-          <w:bottom w:val="none"/>
-          <w:right w:val="none"/>
+          <w:left w:val="none" w:color="000000" w:sz="4" w:space="0"/>
+          <w:bottom w:val="none" w:color="000000" w:sz="4" w:space="0"/>
+          <w:right w:val="none" w:color="000000" w:sz="4" w:space="0"/>
         </w:tcBorders>
       </w:tcPr>
     </w:tblStylePr>
@@ -9612,9 +9642,9 @@
       </w:rPr>
     </w:tblStylePr>
   </w:style>
-  <w:style w:type="table" w:styleId="152">
+  <w:style w:type="table" w:styleId="771">
     <w:name w:val="Lined - Accent"/>
-    <w:basedOn w:val="599"/>
+    <w:basedOn w:val="811"/>
     <w:uiPriority w:val="99"/>
     <w:pPr>
       <w:spacing w:after="0" w:line="240" w:lineRule="auto"/>
@@ -9702,9 +9732,9 @@
       </w:tcPr>
     </w:tblStylePr>
   </w:style>
-  <w:style w:type="table" w:styleId="153">
+  <w:style w:type="table" w:styleId="772">
     <w:name w:val="Lined - Accent 1"/>
-    <w:basedOn w:val="599"/>
+    <w:basedOn w:val="811"/>
     <w:uiPriority w:val="99"/>
     <w:pPr>
       <w:spacing w:after="0" w:line="240" w:lineRule="auto"/>
@@ -9792,9 +9822,9 @@
       </w:tcPr>
     </w:tblStylePr>
   </w:style>
-  <w:style w:type="table" w:styleId="154">
+  <w:style w:type="table" w:styleId="773">
     <w:name w:val="Lined - Accent 2"/>
-    <w:basedOn w:val="599"/>
+    <w:basedOn w:val="811"/>
     <w:uiPriority w:val="99"/>
     <w:pPr>
       <w:spacing w:after="0" w:line="240" w:lineRule="auto"/>
@@ -9882,9 +9912,9 @@
       </w:tcPr>
     </w:tblStylePr>
   </w:style>
-  <w:style w:type="table" w:styleId="155">
+  <w:style w:type="table" w:styleId="774">
     <w:name w:val="Lined - Accent 3"/>
-    <w:basedOn w:val="599"/>
+    <w:basedOn w:val="811"/>
     <w:uiPriority w:val="99"/>
     <w:pPr>
       <w:spacing w:after="0" w:line="240" w:lineRule="auto"/>
@@ -9972,9 +10002,9 @@
       </w:tcPr>
     </w:tblStylePr>
   </w:style>
-  <w:style w:type="table" w:styleId="156">
+  <w:style w:type="table" w:styleId="775">
     <w:name w:val="Lined - Accent 4"/>
-    <w:basedOn w:val="599"/>
+    <w:basedOn w:val="811"/>
     <w:uiPriority w:val="99"/>
     <w:pPr>
       <w:spacing w:after="0" w:line="240" w:lineRule="auto"/>
@@ -10062,9 +10092,9 @@
       </w:tcPr>
     </w:tblStylePr>
   </w:style>
-  <w:style w:type="table" w:styleId="157">
+  <w:style w:type="table" w:styleId="776">
     <w:name w:val="Lined - Accent 5"/>
-    <w:basedOn w:val="599"/>
+    <w:basedOn w:val="811"/>
     <w:uiPriority w:val="99"/>
     <w:pPr>
       <w:spacing w:after="0" w:line="240" w:lineRule="auto"/>
@@ -10152,9 +10182,9 @@
       </w:tcPr>
     </w:tblStylePr>
   </w:style>
-  <w:style w:type="table" w:styleId="158">
+  <w:style w:type="table" w:styleId="777">
     <w:name w:val="Lined - Accent 6"/>
-    <w:basedOn w:val="599"/>
+    <w:basedOn w:val="811"/>
     <w:uiPriority w:val="99"/>
     <w:pPr>
       <w:spacing w:after="0" w:line="240" w:lineRule="auto"/>
@@ -10242,9 +10272,9 @@
       </w:tcPr>
     </w:tblStylePr>
   </w:style>
-  <w:style w:type="table" w:styleId="159">
+  <w:style w:type="table" w:styleId="778">
     <w:name w:val="Bordered &amp; Lined - Accent"/>
-    <w:basedOn w:val="599"/>
+    <w:basedOn w:val="811"/>
     <w:uiPriority w:val="99"/>
     <w:pPr>
       <w:spacing w:after="0" w:line="240" w:lineRule="auto"/>
@@ -10340,9 +10370,9 @@
       </w:tcPr>
     </w:tblStylePr>
   </w:style>
-  <w:style w:type="table" w:styleId="160">
+  <w:style w:type="table" w:styleId="779">
     <w:name w:val="Bordered &amp; Lined - Accent 1"/>
-    <w:basedOn w:val="599"/>
+    <w:basedOn w:val="811"/>
     <w:uiPriority w:val="99"/>
     <w:pPr>
       <w:spacing w:after="0" w:line="240" w:lineRule="auto"/>
@@ -10438,9 +10468,9 @@
       </w:tcPr>
     </w:tblStylePr>
   </w:style>
-  <w:style w:type="table" w:styleId="161">
+  <w:style w:type="table" w:styleId="780">
     <w:name w:val="Bordered &amp; Lined - Accent 2"/>
-    <w:basedOn w:val="599"/>
+    <w:basedOn w:val="811"/>
     <w:uiPriority w:val="99"/>
     <w:pPr>
       <w:spacing w:after="0" w:line="240" w:lineRule="auto"/>
@@ -10536,9 +10566,9 @@
       </w:tcPr>
     </w:tblStylePr>
   </w:style>
-  <w:style w:type="table" w:styleId="162">
+  <w:style w:type="table" w:styleId="781">
     <w:name w:val="Bordered &amp; Lined - Accent 3"/>
-    <w:basedOn w:val="599"/>
+    <w:basedOn w:val="811"/>
     <w:uiPriority w:val="99"/>
     <w:pPr>
       <w:spacing w:after="0" w:line="240" w:lineRule="auto"/>
@@ -10634,9 +10664,9 @@
       </w:tcPr>
     </w:tblStylePr>
   </w:style>
-  <w:style w:type="table" w:styleId="163">
+  <w:style w:type="table" w:styleId="782">
     <w:name w:val="Bordered &amp; Lined - Accent 4"/>
-    <w:basedOn w:val="599"/>
+    <w:basedOn w:val="811"/>
     <w:uiPriority w:val="99"/>
     <w:pPr>
       <w:spacing w:after="0" w:line="240" w:lineRule="auto"/>
@@ -10732,9 +10762,9 @@
       </w:tcPr>
     </w:tblStylePr>
   </w:style>
-  <w:style w:type="table" w:styleId="164">
+  <w:style w:type="table" w:styleId="783">
     <w:name w:val="Bordered &amp; Lined - Accent 5"/>
-    <w:basedOn w:val="599"/>
+    <w:basedOn w:val="811"/>
     <w:uiPriority w:val="99"/>
     <w:pPr>
       <w:spacing w:after="0" w:line="240" w:lineRule="auto"/>
@@ -10830,9 +10860,9 @@
       </w:tcPr>
     </w:tblStylePr>
   </w:style>
-  <w:style w:type="table" w:styleId="165">
+  <w:style w:type="table" w:styleId="784">
     <w:name w:val="Bordered &amp; Lined - Accent 6"/>
-    <w:basedOn w:val="599"/>
+    <w:basedOn w:val="811"/>
     <w:uiPriority w:val="99"/>
     <w:pPr>
       <w:spacing w:after="0" w:line="240" w:lineRule="auto"/>
@@ -10928,9 +10958,9 @@
       </w:tcPr>
     </w:tblStylePr>
   </w:style>
-  <w:style w:type="table" w:styleId="166">
+  <w:style w:type="table" w:styleId="785">
     <w:name w:val="Bordered"/>
-    <w:basedOn w:val="599"/>
+    <w:basedOn w:val="811"/>
     <w:uiPriority w:val="99"/>
     <w:pPr>
       <w:spacing w:after="0" w:line="240" w:lineRule="auto"/>
@@ -11007,9 +11037,9 @@
       </w:tcPr>
     </w:tblStylePr>
   </w:style>
-  <w:style w:type="table" w:styleId="167">
+  <w:style w:type="table" w:styleId="786">
     <w:name w:val="Bordered - Accent 1"/>
-    <w:basedOn w:val="599"/>
+    <w:basedOn w:val="811"/>
     <w:uiPriority w:val="99"/>
     <w:pPr>
       <w:spacing w:after="0" w:line="240" w:lineRule="auto"/>
@@ -11086,9 +11116,9 @@
       </w:tcPr>
     </w:tblStylePr>
   </w:style>
-  <w:style w:type="table" w:styleId="168">
+  <w:style w:type="table" w:styleId="787">
     <w:name w:val="Bordered - Accent 2"/>
-    <w:basedOn w:val="599"/>
+    <w:basedOn w:val="811"/>
     <w:uiPriority w:val="99"/>
     <w:pPr>
       <w:spacing w:after="0" w:line="240" w:lineRule="auto"/>
@@ -11165,9 +11195,9 @@
       </w:tcPr>
     </w:tblStylePr>
   </w:style>
-  <w:style w:type="table" w:styleId="169">
+  <w:style w:type="table" w:styleId="788">
     <w:name w:val="Bordered - Accent 3"/>
-    <w:basedOn w:val="599"/>
+    <w:basedOn w:val="811"/>
     <w:uiPriority w:val="99"/>
     <w:pPr>
       <w:spacing w:after="0" w:line="240" w:lineRule="auto"/>
@@ -11244,9 +11274,9 @@
       </w:tcPr>
     </w:tblStylePr>
   </w:style>
-  <w:style w:type="table" w:styleId="170">
+  <w:style w:type="table" w:styleId="789">
     <w:name w:val="Bordered - Accent 4"/>
-    <w:basedOn w:val="599"/>
+    <w:basedOn w:val="811"/>
     <w:uiPriority w:val="99"/>
     <w:pPr>
       <w:spacing w:after="0" w:line="240" w:lineRule="auto"/>
@@ -11323,9 +11353,9 @@
       </w:tcPr>
     </w:tblStylePr>
   </w:style>
-  <w:style w:type="table" w:styleId="171">
+  <w:style w:type="table" w:styleId="790">
     <w:name w:val="Bordered - Accent 5"/>
-    <w:basedOn w:val="599"/>
+    <w:basedOn w:val="811"/>
     <w:uiPriority w:val="99"/>
     <w:pPr>
       <w:spacing w:after="0" w:line="240" w:lineRule="auto"/>
@@ -11402,9 +11432,9 @@
       </w:tcPr>
     </w:tblStylePr>
   </w:style>
-  <w:style w:type="table" w:styleId="172">
+  <w:style w:type="table" w:styleId="791">
     <w:name w:val="Bordered - Accent 6"/>
-    <w:basedOn w:val="599"/>
+    <w:basedOn w:val="811"/>
     <w:uiPriority w:val="99"/>
     <w:pPr>
       <w:spacing w:after="0" w:line="240" w:lineRule="auto"/>
@@ -11481,7 +11511,7 @@
       </w:tcPr>
     </w:tblStylePr>
   </w:style>
-  <w:style w:type="character" w:styleId="173">
+  <w:style w:type="character" w:styleId="792">
     <w:name w:val="Hyperlink"/>
     <w:uiPriority w:val="99"/>
     <w:unhideWhenUsed/>
@@ -11490,10 +11520,10 @@
       <w:u w:val="single"/>
     </w:rPr>
   </w:style>
-  <w:style w:type="paragraph" w:styleId="174">
+  <w:style w:type="paragraph" w:styleId="793">
     <w:name w:val="footnote text"/>
-    <w:basedOn w:val="598"/>
-    <w:link w:val="175"/>
+    <w:basedOn w:val="810"/>
+    <w:link w:val="794"/>
     <w:uiPriority w:val="99"/>
     <w:semiHidden/>
     <w:unhideWhenUsed/>
@@ -11504,27 +11534,26 @@
       <w:sz w:val="18"/>
     </w:rPr>
   </w:style>
-  <w:style w:type="character" w:styleId="175">
+  <w:style w:type="character" w:styleId="794">
     <w:name w:val="Footnote Text Char"/>
-    <w:link w:val="174"/>
+    <w:link w:val="793"/>
     <w:uiPriority w:val="99"/>
     <w:rPr>
       <w:sz w:val="18"/>
     </w:rPr>
   </w:style>
-  <w:style w:type="character" w:styleId="176">
+  <w:style w:type="character" w:styleId="795">
     <w:name w:val="footnote reference"/>
-    <w:basedOn w:val="10"/>
     <w:uiPriority w:val="99"/>
     <w:unhideWhenUsed/>
     <w:rPr>
       <w:vertAlign w:val="superscript"/>
     </w:rPr>
   </w:style>
-  <w:style w:type="paragraph" w:styleId="177">
+  <w:style w:type="paragraph" w:styleId="796">
     <w:name w:val="endnote text"/>
-    <w:basedOn w:val="598"/>
-    <w:link w:val="178"/>
+    <w:basedOn w:val="810"/>
+    <w:link w:val="797"/>
     <w:uiPriority w:val="99"/>
     <w:semiHidden/>
     <w:unhideWhenUsed/>
@@ -11535,17 +11564,16 @@
       <w:sz w:val="20"/>
     </w:rPr>
   </w:style>
-  <w:style w:type="character" w:styleId="178">
+  <w:style w:type="character" w:styleId="797">
     <w:name w:val="Endnote Text Char"/>
-    <w:link w:val="177"/>
+    <w:link w:val="796"/>
     <w:uiPriority w:val="99"/>
     <w:rPr>
       <w:sz w:val="20"/>
     </w:rPr>
   </w:style>
-  <w:style w:type="character" w:styleId="179">
+  <w:style w:type="character" w:styleId="798">
     <w:name w:val="endnote reference"/>
-    <w:basedOn w:val="10"/>
     <w:uiPriority w:val="99"/>
     <w:semiHidden/>
     <w:unhideWhenUsed/>
@@ -11553,10 +11581,10 @@
       <w:vertAlign w:val="superscript"/>
     </w:rPr>
   </w:style>
-  <w:style w:type="paragraph" w:styleId="180">
+  <w:style w:type="paragraph" w:styleId="799">
     <w:name w:val="toc 1"/>
-    <w:basedOn w:val="598"/>
-    <w:next w:val="598"/>
+    <w:basedOn w:val="810"/>
+    <w:next w:val="810"/>
     <w:uiPriority w:val="39"/>
     <w:unhideWhenUsed/>
     <w:pPr>
@@ -11564,10 +11592,10 @@
       <w:spacing w:after="57"/>
     </w:pPr>
   </w:style>
-  <w:style w:type="paragraph" w:styleId="181">
+  <w:style w:type="paragraph" w:styleId="800">
     <w:name w:val="toc 2"/>
-    <w:basedOn w:val="598"/>
-    <w:next w:val="598"/>
+    <w:basedOn w:val="810"/>
+    <w:next w:val="810"/>
     <w:uiPriority w:val="39"/>
     <w:unhideWhenUsed/>
     <w:pPr>
@@ -11575,10 +11603,10 @@
       <w:spacing w:after="57"/>
     </w:pPr>
   </w:style>
-  <w:style w:type="paragraph" w:styleId="182">
+  <w:style w:type="paragraph" w:styleId="801">
     <w:name w:val="toc 3"/>
-    <w:basedOn w:val="598"/>
-    <w:next w:val="598"/>
+    <w:basedOn w:val="810"/>
+    <w:next w:val="810"/>
     <w:uiPriority w:val="39"/>
     <w:unhideWhenUsed/>
     <w:pPr>
@@ -11586,10 +11614,10 @@
       <w:spacing w:after="57"/>
     </w:pPr>
   </w:style>
-  <w:style w:type="paragraph" w:styleId="183">
+  <w:style w:type="paragraph" w:styleId="802">
     <w:name w:val="toc 4"/>
-    <w:basedOn w:val="598"/>
-    <w:next w:val="598"/>
+    <w:basedOn w:val="810"/>
+    <w:next w:val="810"/>
     <w:uiPriority w:val="39"/>
     <w:unhideWhenUsed/>
     <w:pPr>
@@ -11597,10 +11625,10 @@
       <w:spacing w:after="57"/>
     </w:pPr>
   </w:style>
-  <w:style w:type="paragraph" w:styleId="184">
+  <w:style w:type="paragraph" w:styleId="803">
     <w:name w:val="toc 5"/>
-    <w:basedOn w:val="598"/>
-    <w:next w:val="598"/>
+    <w:basedOn w:val="810"/>
+    <w:next w:val="810"/>
     <w:uiPriority w:val="39"/>
     <w:unhideWhenUsed/>
     <w:pPr>
@@ -11608,10 +11636,10 @@
       <w:spacing w:after="57"/>
     </w:pPr>
   </w:style>
-  <w:style w:type="paragraph" w:styleId="185">
+  <w:style w:type="paragraph" w:styleId="804">
     <w:name w:val="toc 6"/>
-    <w:basedOn w:val="598"/>
-    <w:next w:val="598"/>
+    <w:basedOn w:val="810"/>
+    <w:next w:val="810"/>
     <w:uiPriority w:val="39"/>
     <w:unhideWhenUsed/>
     <w:pPr>
@@ -11619,10 +11647,10 @@
       <w:spacing w:after="57"/>
     </w:pPr>
   </w:style>
-  <w:style w:type="paragraph" w:styleId="186">
+  <w:style w:type="paragraph" w:styleId="805">
     <w:name w:val="toc 7"/>
-    <w:basedOn w:val="598"/>
-    <w:next w:val="598"/>
+    <w:basedOn w:val="810"/>
+    <w:next w:val="810"/>
     <w:uiPriority w:val="39"/>
     <w:unhideWhenUsed/>
     <w:pPr>
@@ -11630,10 +11658,10 @@
       <w:spacing w:after="57"/>
     </w:pPr>
   </w:style>
-  <w:style w:type="paragraph" w:styleId="187">
+  <w:style w:type="paragraph" w:styleId="806">
     <w:name w:val="toc 8"/>
-    <w:basedOn w:val="598"/>
-    <w:next w:val="598"/>
+    <w:basedOn w:val="810"/>
+    <w:next w:val="810"/>
     <w:uiPriority w:val="39"/>
     <w:unhideWhenUsed/>
     <w:pPr>
@@ -11641,10 +11669,10 @@
       <w:spacing w:after="57"/>
     </w:pPr>
   </w:style>
-  <w:style w:type="paragraph" w:styleId="188">
+  <w:style w:type="paragraph" w:styleId="807">
     <w:name w:val="toc 9"/>
-    <w:basedOn w:val="598"/>
-    <w:next w:val="598"/>
+    <w:basedOn w:val="810"/>
+    <w:next w:val="810"/>
     <w:uiPriority w:val="39"/>
     <w:unhideWhenUsed/>
     <w:pPr>
@@ -11652,26 +11680,26 @@
       <w:spacing w:after="57"/>
     </w:pPr>
   </w:style>
-  <w:style w:type="paragraph" w:styleId="189">
+  <w:style w:type="paragraph" w:styleId="808">
     <w:name w:val="TOC Heading"/>
     <w:uiPriority w:val="39"/>
     <w:unhideWhenUsed/>
   </w:style>
-  <w:style w:type="paragraph" w:styleId="190">
+  <w:style w:type="paragraph" w:styleId="809">
     <w:name w:val="table of figures"/>
-    <w:basedOn w:val="598"/>
-    <w:next w:val="598"/>
+    <w:basedOn w:val="810"/>
+    <w:next w:val="810"/>
     <w:uiPriority w:val="99"/>
     <w:unhideWhenUsed/>
     <w:pPr>
       <w:spacing w:after="0" w:afterAutospacing="0"/>
     </w:pPr>
   </w:style>
-  <w:style w:type="paragraph" w:styleId="598" w:default="1">
+  <w:style w:type="paragraph" w:styleId="810" w:default="1">
     <w:name w:val="Normal"/>
     <w:qFormat/>
   </w:style>
-  <w:style w:type="table" w:styleId="599" w:default="1">
+  <w:style w:type="table" w:styleId="811" w:default="1">
     <w:name w:val="Normal Table"/>
     <w:uiPriority w:val="99"/>
     <w:semiHidden/>
@@ -11686,24 +11714,24 @@
       </w:tblCellMar>
     </w:tblPr>
   </w:style>
-  <w:style w:type="numbering" w:styleId="600" w:default="1">
+  <w:style w:type="numbering" w:styleId="812" w:default="1">
     <w:name w:val="No List"/>
     <w:uiPriority w:val="99"/>
     <w:semiHidden/>
     <w:unhideWhenUsed/>
   </w:style>
-  <w:style w:type="paragraph" w:styleId="601">
+  <w:style w:type="paragraph" w:styleId="813">
     <w:name w:val="No Spacing"/>
-    <w:basedOn w:val="598"/>
+    <w:basedOn w:val="810"/>
     <w:uiPriority w:val="1"/>
     <w:qFormat/>
     <w:pPr>
       <w:spacing w:after="0" w:line="240" w:lineRule="auto"/>
     </w:pPr>
   </w:style>
-  <w:style w:type="paragraph" w:styleId="602">
+  <w:style w:type="paragraph" w:styleId="814">
     <w:name w:val="List Paragraph"/>
-    <w:basedOn w:val="598"/>
+    <w:basedOn w:val="810"/>
     <w:uiPriority w:val="34"/>
     <w:qFormat/>
     <w:pPr>
@@ -11711,7 +11739,7 @@
       <w:ind w:left="720"/>
     </w:pPr>
   </w:style>
-  <w:style w:type="character" w:styleId="607" w:default="1">
+  <w:style w:type="character" w:styleId="815" w:default="1">
     <w:name w:val="Default Paragraph Font"/>
     <w:uiPriority w:val="1"/>
     <w:semiHidden/>
